--- a/Spring-Week4_Coding-Assignment.docx
+++ b/Spring-Week4_Coding-Assignment.docx
@@ -74,7 +74,8 @@
           <w:p>
             <w:pPr>
               <w:pStyle w:val="Normal"/>
-              <w:widowControl/>
+              <w:widowControl w:val="false"/>
+              <w:suppressAutoHyphens w:val="true"/>
               <w:spacing w:lineRule="auto" w:line="240" w:before="0" w:after="0"/>
               <w:jc w:val="center"/>
               <w:rPr>
@@ -110,7 +111,8 @@
           <w:p>
             <w:pPr>
               <w:pStyle w:val="Normal"/>
-              <w:widowControl/>
+              <w:widowControl w:val="false"/>
+              <w:suppressAutoHyphens w:val="true"/>
               <w:spacing w:lineRule="auto" w:line="240" w:before="0" w:after="0"/>
               <w:jc w:val="center"/>
               <w:cnfStyle w:val="100000000000" w:firstRow="1" w:lastRow="0" w:firstColumn="0" w:lastColumn="0" w:oddVBand="0" w:evenVBand="0" w:oddHBand="0" w:evenHBand="0" w:firstRowFirstColumn="0" w:firstRowLastColumn="0" w:lastRowFirstColumn="0" w:lastRowLastColumn="0"/>
@@ -147,7 +149,8 @@
           <w:p>
             <w:pPr>
               <w:pStyle w:val="Normal"/>
-              <w:widowControl/>
+              <w:widowControl w:val="false"/>
+              <w:suppressAutoHyphens w:val="true"/>
               <w:spacing w:lineRule="auto" w:line="240" w:before="0" w:after="0"/>
               <w:jc w:val="center"/>
               <w:cnfStyle w:val="100000000000" w:firstRow="1" w:lastRow="0" w:firstColumn="0" w:lastColumn="0" w:oddVBand="0" w:evenVBand="0" w:oddHBand="0" w:evenHBand="0" w:firstRowFirstColumn="0" w:firstRowLastColumn="0" w:lastRowFirstColumn="0" w:lastRowLastColumn="0"/>
@@ -191,7 +194,8 @@
           <w:p>
             <w:pPr>
               <w:pStyle w:val="Normal"/>
-              <w:widowControl/>
+              <w:widowControl w:val="false"/>
+              <w:suppressAutoHyphens w:val="true"/>
               <w:spacing w:lineRule="auto" w:line="240" w:before="0" w:after="0"/>
               <w:jc w:val="left"/>
               <w:rPr>
@@ -228,7 +232,8 @@
           <w:p>
             <w:pPr>
               <w:pStyle w:val="Normal"/>
-              <w:widowControl/>
+              <w:widowControl w:val="false"/>
+              <w:suppressAutoHyphens w:val="true"/>
               <w:spacing w:lineRule="auto" w:line="240" w:before="0" w:after="0"/>
               <w:jc w:val="left"/>
               <w:cnfStyle w:val="000000100000" w:firstRow="0" w:lastRow="0" w:firstColumn="0" w:lastColumn="0" w:oddVBand="0" w:evenVBand="0" w:oddHBand="1" w:evenHBand="0" w:firstRowFirstColumn="0" w:firstRowLastColumn="0" w:lastRowFirstColumn="0" w:lastRowLastColumn="0"/>
@@ -261,7 +266,8 @@
           <w:p>
             <w:pPr>
               <w:pStyle w:val="Normal"/>
-              <w:widowControl/>
+              <w:widowControl w:val="false"/>
+              <w:suppressAutoHyphens w:val="true"/>
               <w:spacing w:lineRule="auto" w:line="240" w:before="0" w:after="0"/>
               <w:jc w:val="right"/>
               <w:cnfStyle w:val="000000100000" w:firstRow="0" w:lastRow="0" w:firstColumn="0" w:lastColumn="0" w:oddVBand="0" w:evenVBand="0" w:oddHBand="1" w:evenHBand="0" w:firstRowFirstColumn="0" w:firstRowLastColumn="0" w:lastRowFirstColumn="0" w:lastRowLastColumn="0"/>
@@ -297,7 +303,8 @@
           <w:p>
             <w:pPr>
               <w:pStyle w:val="Normal"/>
-              <w:widowControl/>
+              <w:widowControl w:val="false"/>
+              <w:suppressAutoHyphens w:val="true"/>
               <w:spacing w:lineRule="auto" w:line="240" w:before="0" w:after="0"/>
               <w:jc w:val="left"/>
               <w:rPr>
@@ -333,7 +340,8 @@
           <w:p>
             <w:pPr>
               <w:pStyle w:val="Normal"/>
-              <w:widowControl/>
+              <w:widowControl w:val="false"/>
+              <w:suppressAutoHyphens w:val="true"/>
               <w:spacing w:lineRule="auto" w:line="240" w:before="0" w:after="0"/>
               <w:jc w:val="left"/>
               <w:cnfStyle w:val="000000000000" w:firstRow="0" w:lastRow="0" w:firstColumn="0" w:lastColumn="0" w:oddVBand="0" w:evenVBand="0" w:oddHBand="0" w:evenHBand="0" w:firstRowFirstColumn="0" w:firstRowLastColumn="0" w:lastRowFirstColumn="0" w:lastRowLastColumn="0"/>
@@ -365,7 +373,8 @@
           <w:p>
             <w:pPr>
               <w:pStyle w:val="Normal"/>
-              <w:widowControl/>
+              <w:widowControl w:val="false"/>
+              <w:suppressAutoHyphens w:val="true"/>
               <w:spacing w:lineRule="auto" w:line="240" w:before="0" w:after="0"/>
               <w:jc w:val="right"/>
               <w:cnfStyle w:val="000000000000" w:firstRow="0" w:lastRow="0" w:firstColumn="0" w:lastColumn="0" w:oddVBand="0" w:evenVBand="0" w:oddHBand="0" w:evenHBand="0" w:firstRowFirstColumn="0" w:firstRowLastColumn="0" w:lastRowFirstColumn="0" w:lastRowLastColumn="0"/>
@@ -404,7 +413,8 @@
           <w:p>
             <w:pPr>
               <w:pStyle w:val="Normal"/>
-              <w:widowControl/>
+              <w:widowControl w:val="false"/>
+              <w:suppressAutoHyphens w:val="true"/>
               <w:spacing w:lineRule="auto" w:line="240" w:before="0" w:after="0"/>
               <w:jc w:val="left"/>
               <w:rPr>
@@ -441,7 +451,8 @@
           <w:p>
             <w:pPr>
               <w:pStyle w:val="Normal"/>
-              <w:widowControl/>
+              <w:widowControl w:val="false"/>
+              <w:suppressAutoHyphens w:val="true"/>
               <w:spacing w:lineRule="auto" w:line="240" w:before="0" w:after="0"/>
               <w:jc w:val="left"/>
               <w:cnfStyle w:val="000000100000" w:firstRow="0" w:lastRow="0" w:firstColumn="0" w:lastColumn="0" w:oddVBand="0" w:evenVBand="0" w:oddHBand="1" w:evenHBand="0" w:firstRowFirstColumn="0" w:firstRowLastColumn="0" w:lastRowFirstColumn="0" w:lastRowLastColumn="0"/>
@@ -474,7 +485,8 @@
           <w:p>
             <w:pPr>
               <w:pStyle w:val="Normal"/>
-              <w:widowControl/>
+              <w:widowControl w:val="false"/>
+              <w:suppressAutoHyphens w:val="true"/>
               <w:spacing w:lineRule="auto" w:line="240" w:before="0" w:after="0"/>
               <w:jc w:val="right"/>
               <w:cnfStyle w:val="000000100000" w:firstRow="0" w:lastRow="0" w:firstColumn="0" w:lastColumn="0" w:oddVBand="0" w:evenVBand="0" w:oddHBand="1" w:evenHBand="0" w:firstRowFirstColumn="0" w:firstRowLastColumn="0" w:lastRowFirstColumn="0" w:lastRowLastColumn="0"/>
@@ -510,7 +522,8 @@
           <w:p>
             <w:pPr>
               <w:pStyle w:val="Normal"/>
-              <w:widowControl/>
+              <w:widowControl w:val="false"/>
+              <w:suppressAutoHyphens w:val="true"/>
               <w:spacing w:lineRule="auto" w:line="240" w:before="0" w:after="0"/>
               <w:jc w:val="left"/>
               <w:rPr>
@@ -546,7 +559,8 @@
           <w:p>
             <w:pPr>
               <w:pStyle w:val="Normal"/>
-              <w:widowControl/>
+              <w:widowControl w:val="false"/>
+              <w:suppressAutoHyphens w:val="true"/>
               <w:spacing w:lineRule="auto" w:line="240" w:before="0" w:after="0"/>
               <w:jc w:val="left"/>
               <w:cnfStyle w:val="000000000000" w:firstRow="0" w:lastRow="0" w:firstColumn="0" w:lastColumn="0" w:oddVBand="0" w:evenVBand="0" w:oddHBand="0" w:evenHBand="0" w:firstRowFirstColumn="0" w:firstRowLastColumn="0" w:lastRowFirstColumn="0" w:lastRowLastColumn="0"/>
@@ -578,7 +592,8 @@
           <w:p>
             <w:pPr>
               <w:pStyle w:val="Normal"/>
-              <w:widowControl/>
+              <w:widowControl w:val="false"/>
+              <w:suppressAutoHyphens w:val="true"/>
               <w:spacing w:lineRule="auto" w:line="240" w:before="0" w:after="0"/>
               <w:jc w:val="right"/>
               <w:cnfStyle w:val="000000000000" w:firstRow="0" w:lastRow="0" w:firstColumn="0" w:lastColumn="0" w:oddVBand="0" w:evenVBand="0" w:oddHBand="0" w:evenHBand="0" w:firstRowFirstColumn="0" w:firstRowLastColumn="0" w:lastRowFirstColumn="0" w:lastRowLastColumn="0"/>
@@ -1894,7 +1909,8 @@
       <w:r>
         <w:rPr>
           <w:rStyle w:val="MonoChar"/>
-          <w:highlight w:val="yellow"/>
+          <w:rFonts w:cstheme="minorBidi" w:eastAsiaTheme="minorHAnsi"/>
+          <w:shd w:fill="FFFF00" w:val="clear"/>
         </w:rPr>
         <w:t>main</w:t>
       </w:r>
@@ -3925,7 +3941,7 @@
     <w:p>
       <w:pPr>
         <w:pStyle w:val="Normal"/>
-        <w:spacing w:lineRule="auto" w:line="254"/>
+        <w:spacing w:lineRule="auto" w:line="252"/>
         <w:rPr/>
       </w:pPr>
       <w:r>
@@ -4759,6 +4775,7 @@
     <w:qFormat/>
     <w:pPr>
       <w:widowControl/>
+      <w:suppressAutoHyphens w:val="true"/>
       <w:bidi w:val="0"/>
       <w:spacing w:lineRule="auto" w:line="259" w:before="0" w:after="160"/>
       <w:jc w:val="left"/>
@@ -5008,7 +5025,7 @@
     <w:qFormat/>
     <w:rsid w:val="007b7282"/>
     <w:pPr>
-      <w:spacing w:lineRule="auto" w:line="254" w:before="0" w:after="160"/>
+      <w:spacing w:lineRule="auto" w:line="252" w:before="0" w:after="160"/>
       <w:contextualSpacing/>
     </w:pPr>
     <w:rPr>

--- a/Spring-Week4_Coding-Assignment.docx
+++ b/Spring-Week4_Coding-Assignment.docx
@@ -22,9 +22,7 @@
     <w:p>
       <w:pPr>
         <w:pStyle w:val="Normal"/>
-        <w:rPr>
-          <w:szCs w:val="24"/>
-        </w:rPr>
+        <w:rPr/>
       </w:pPr>
       <w:r>
         <w:rPr>
@@ -43,7 +41,6 @@
     </w:p>
     <w:tbl>
       <w:tblPr>
-        <w:tblStyle w:val="PlainTable1"/>
         <w:tblW w:w="9350" w:type="dxa"/>
         <w:jc w:val="left"/>
         <w:tblInd w:w="0" w:type="dxa"/>
@@ -54,7 +51,6 @@
           <w:bottom w:w="0" w:type="dxa"/>
           <w:right w:w="108" w:type="dxa"/>
         </w:tblCellMar>
-        <w:tblLook w:val="04a0" w:noHBand="0" w:noVBand="1" w:firstColumn="1" w:lastRow="0" w:lastColumn="0" w:firstRow="1"/>
       </w:tblPr>
       <w:tblGrid>
         <w:gridCol w:w="3116"/>
@@ -62,23 +58,26 @@
         <w:gridCol w:w="3117"/>
       </w:tblGrid>
       <w:tr>
-        <w:trPr>
-          <w:cnfStyle w:val="100000000000" w:firstRow="1" w:lastRow="0" w:firstColumn="0" w:lastColumn="0" w:oddVBand="0" w:evenVBand="0" w:oddHBand="0" w:evenHBand="0" w:firstRowFirstColumn="0" w:firstRowLastColumn="0" w:lastRowFirstColumn="0" w:lastRowLastColumn="0"/>
-        </w:trPr>
+        <w:trPr/>
         <w:tc>
           <w:tcPr>
             <w:tcW w:w="3116" w:type="dxa"/>
-            <w:cnfStyle w:val="001000000000" w:firstRow="0" w:lastRow="0" w:firstColumn="1" w:lastColumn="0" w:oddVBand="0" w:evenVBand="0" w:oddHBand="0" w:evenHBand="0" w:firstRowFirstColumn="0" w:firstRowLastColumn="0" w:lastRowFirstColumn="0" w:lastRowLastColumn="0"/>
-            <w:tcBorders/>
+            <w:tcBorders>
+              <w:top w:val="single" w:sz="4" w:space="0" w:color="BFBFBF"/>
+              <w:left w:val="single" w:sz="4" w:space="0" w:color="BFBFBF"/>
+              <w:bottom w:val="single" w:sz="4" w:space="0" w:color="BFBFBF"/>
+              <w:right w:val="single" w:sz="4" w:space="0" w:color="BFBFBF"/>
+            </w:tcBorders>
           </w:tcPr>
           <w:p>
             <w:pPr>
               <w:pStyle w:val="Normal"/>
-              <w:widowControl/>
+              <w:widowControl w:val="false"/>
+              <w:suppressAutoHyphens w:val="true"/>
               <w:spacing w:lineRule="auto" w:line="240" w:before="0" w:after="0"/>
               <w:jc w:val="center"/>
               <w:rPr>
-                <w:rFonts w:ascii="Times New Roman" w:hAnsi="Times New Roman" w:eastAsia="Calibri" w:cs=""/>
+                <w:rFonts w:eastAsia="Calibri"/>
                 <w:b/>
                 <w:b/>
                 <w:bCs/>
@@ -90,7 +89,7 @@
             </w:pPr>
             <w:r>
               <w:rPr>
-                <w:rFonts w:eastAsia="Calibri" w:cs=""/>
+                <w:rFonts w:eastAsia="Calibri"/>
                 <w:b/>
                 <w:bCs/>
                 <w:kern w:val="0"/>
@@ -105,17 +104,22 @@
         <w:tc>
           <w:tcPr>
             <w:tcW w:w="3117" w:type="dxa"/>
-            <w:tcBorders/>
+            <w:tcBorders>
+              <w:top w:val="single" w:sz="4" w:space="0" w:color="BFBFBF"/>
+              <w:left w:val="single" w:sz="4" w:space="0" w:color="BFBFBF"/>
+              <w:bottom w:val="single" w:sz="4" w:space="0" w:color="BFBFBF"/>
+              <w:right w:val="single" w:sz="4" w:space="0" w:color="BFBFBF"/>
+            </w:tcBorders>
           </w:tcPr>
           <w:p>
             <w:pPr>
               <w:pStyle w:val="Normal"/>
-              <w:widowControl/>
+              <w:widowControl w:val="false"/>
+              <w:suppressAutoHyphens w:val="true"/>
               <w:spacing w:lineRule="auto" w:line="240" w:before="0" w:after="0"/>
               <w:jc w:val="center"/>
-              <w:cnfStyle w:val="100000000000" w:firstRow="1" w:lastRow="0" w:firstColumn="0" w:lastColumn="0" w:oddVBand="0" w:evenVBand="0" w:oddHBand="0" w:evenHBand="0" w:firstRowFirstColumn="0" w:firstRowLastColumn="0" w:lastRowFirstColumn="0" w:lastRowLastColumn="0"/>
               <w:rPr>
-                <w:rFonts w:ascii="Times New Roman" w:hAnsi="Times New Roman" w:eastAsia="Calibri" w:cs=""/>
+                <w:rFonts w:eastAsia="Calibri"/>
                 <w:b/>
                 <w:b/>
                 <w:bCs/>
@@ -127,7 +131,7 @@
             </w:pPr>
             <w:r>
               <w:rPr>
-                <w:rFonts w:eastAsia="Calibri" w:cs=""/>
+                <w:rFonts w:eastAsia="Calibri"/>
                 <w:b/>
                 <w:bCs/>
                 <w:kern w:val="0"/>
@@ -142,17 +146,22 @@
         <w:tc>
           <w:tcPr>
             <w:tcW w:w="3117" w:type="dxa"/>
-            <w:tcBorders/>
+            <w:tcBorders>
+              <w:top w:val="single" w:sz="4" w:space="0" w:color="BFBFBF"/>
+              <w:left w:val="single" w:sz="4" w:space="0" w:color="BFBFBF"/>
+              <w:bottom w:val="single" w:sz="4" w:space="0" w:color="BFBFBF"/>
+              <w:right w:val="single" w:sz="4" w:space="0" w:color="BFBFBF"/>
+            </w:tcBorders>
           </w:tcPr>
           <w:p>
             <w:pPr>
               <w:pStyle w:val="Normal"/>
-              <w:widowControl/>
+              <w:widowControl w:val="false"/>
+              <w:suppressAutoHyphens w:val="true"/>
               <w:spacing w:lineRule="auto" w:line="240" w:before="0" w:after="0"/>
               <w:jc w:val="center"/>
-              <w:cnfStyle w:val="100000000000" w:firstRow="1" w:lastRow="0" w:firstColumn="0" w:lastColumn="0" w:oddVBand="0" w:evenVBand="0" w:oddHBand="0" w:evenHBand="0" w:firstRowFirstColumn="0" w:firstRowLastColumn="0" w:lastRowFirstColumn="0" w:lastRowLastColumn="0"/>
               <w:rPr>
-                <w:rFonts w:ascii="Times New Roman" w:hAnsi="Times New Roman" w:eastAsia="Calibri" w:cs=""/>
+                <w:rFonts w:eastAsia="Calibri"/>
                 <w:b/>
                 <w:b/>
                 <w:bCs/>
@@ -164,7 +173,7 @@
             </w:pPr>
             <w:r>
               <w:rPr>
-                <w:rFonts w:eastAsia="Calibri" w:cs=""/>
+                <w:rFonts w:eastAsia="Calibri"/>
                 <w:b/>
                 <w:bCs/>
                 <w:kern w:val="0"/>
@@ -178,24 +187,27 @@
         </w:tc>
       </w:tr>
       <w:tr>
-        <w:trPr>
-          <w:cnfStyle w:val="000000100000" w:firstRow="0" w:lastRow="0" w:firstColumn="0" w:lastColumn="0" w:oddVBand="0" w:evenVBand="0" w:oddHBand="1" w:evenHBand="0" w:firstRowFirstColumn="0" w:firstRowLastColumn="0" w:lastRowFirstColumn="0" w:lastRowLastColumn="0"/>
-        </w:trPr>
+        <w:trPr/>
         <w:tc>
           <w:tcPr>
             <w:tcW w:w="3116" w:type="dxa"/>
-            <w:cnfStyle w:val="001000000000" w:firstRow="0" w:lastRow="0" w:firstColumn="1" w:lastColumn="0" w:oddVBand="0" w:evenVBand="0" w:oddHBand="0" w:evenHBand="0" w:firstRowFirstColumn="0" w:firstRowLastColumn="0" w:lastRowFirstColumn="0" w:lastRowLastColumn="0"/>
-            <w:tcBorders/>
-            <w:shd w:color="auto" w:fill="F2F2F2" w:themeFill="background1" w:themeFillShade="f2" w:val="clear"/>
+            <w:tcBorders>
+              <w:top w:val="single" w:sz="4" w:space="0" w:color="BFBFBF"/>
+              <w:left w:val="single" w:sz="4" w:space="0" w:color="BFBFBF"/>
+              <w:bottom w:val="single" w:sz="4" w:space="0" w:color="BFBFBF"/>
+              <w:right w:val="single" w:sz="4" w:space="0" w:color="BFBFBF"/>
+            </w:tcBorders>
+            <w:shd w:fill="F2F2F2" w:val="clear"/>
           </w:tcPr>
           <w:p>
             <w:pPr>
               <w:pStyle w:val="Normal"/>
-              <w:widowControl/>
+              <w:widowControl w:val="false"/>
+              <w:suppressAutoHyphens w:val="true"/>
               <w:spacing w:lineRule="auto" w:line="240" w:before="0" w:after="0"/>
               <w:jc w:val="left"/>
               <w:rPr>
-                <w:rFonts w:ascii="Times New Roman" w:hAnsi="Times New Roman" w:eastAsia="Calibri" w:cs=""/>
+                <w:rFonts w:eastAsia="Calibri"/>
                 <w:b/>
                 <w:b/>
                 <w:bCs/>
@@ -207,7 +219,7 @@
             </w:pPr>
             <w:r>
               <w:rPr>
-                <w:rFonts w:eastAsia="Calibri" w:cs=""/>
+                <w:rFonts w:eastAsia="Calibri"/>
                 <w:b/>
                 <w:bCs/>
                 <w:kern w:val="0"/>
@@ -222,18 +234,23 @@
         <w:tc>
           <w:tcPr>
             <w:tcW w:w="3117" w:type="dxa"/>
-            <w:tcBorders/>
-            <w:shd w:color="auto" w:fill="F2F2F2" w:themeFill="background1" w:themeFillShade="f2" w:val="clear"/>
+            <w:tcBorders>
+              <w:top w:val="single" w:sz="4" w:space="0" w:color="BFBFBF"/>
+              <w:left w:val="single" w:sz="4" w:space="0" w:color="BFBFBF"/>
+              <w:bottom w:val="single" w:sz="4" w:space="0" w:color="BFBFBF"/>
+              <w:right w:val="single" w:sz="4" w:space="0" w:color="BFBFBF"/>
+            </w:tcBorders>
+            <w:shd w:fill="F2F2F2" w:val="clear"/>
           </w:tcPr>
           <w:p>
             <w:pPr>
               <w:pStyle w:val="Normal"/>
-              <w:widowControl/>
+              <w:widowControl w:val="false"/>
+              <w:suppressAutoHyphens w:val="true"/>
               <w:spacing w:lineRule="auto" w:line="240" w:before="0" w:after="0"/>
               <w:jc w:val="left"/>
-              <w:cnfStyle w:val="000000100000" w:firstRow="0" w:lastRow="0" w:firstColumn="0" w:lastColumn="0" w:oddVBand="0" w:evenVBand="0" w:oddHBand="1" w:evenHBand="0" w:firstRowFirstColumn="0" w:firstRowLastColumn="0" w:lastRowFirstColumn="0" w:lastRowLastColumn="0"/>
               <w:rPr>
-                <w:rFonts w:ascii="Times New Roman" w:hAnsi="Times New Roman" w:eastAsia="Calibri" w:cs=""/>
+                <w:rFonts w:eastAsia="Calibri"/>
                 <w:kern w:val="0"/>
                 <w:sz w:val="24"/>
                 <w:szCs w:val="22"/>
@@ -242,7 +259,7 @@
             </w:pPr>
             <w:r>
               <w:rPr>
-                <w:rFonts w:eastAsia="Calibri" w:cs=""/>
+                <w:rFonts w:eastAsia="Calibri"/>
                 <w:kern w:val="0"/>
                 <w:sz w:val="24"/>
                 <w:szCs w:val="22"/>
@@ -255,18 +272,23 @@
         <w:tc>
           <w:tcPr>
             <w:tcW w:w="3117" w:type="dxa"/>
-            <w:tcBorders/>
-            <w:shd w:color="auto" w:fill="F2F2F2" w:themeFill="background1" w:themeFillShade="f2" w:val="clear"/>
+            <w:tcBorders>
+              <w:top w:val="single" w:sz="4" w:space="0" w:color="BFBFBF"/>
+              <w:left w:val="single" w:sz="4" w:space="0" w:color="BFBFBF"/>
+              <w:bottom w:val="single" w:sz="4" w:space="0" w:color="BFBFBF"/>
+              <w:right w:val="single" w:sz="4" w:space="0" w:color="BFBFBF"/>
+            </w:tcBorders>
+            <w:shd w:fill="F2F2F2" w:val="clear"/>
           </w:tcPr>
           <w:p>
             <w:pPr>
               <w:pStyle w:val="Normal"/>
-              <w:widowControl/>
+              <w:widowControl w:val="false"/>
+              <w:suppressAutoHyphens w:val="true"/>
               <w:spacing w:lineRule="auto" w:line="240" w:before="0" w:after="0"/>
               <w:jc w:val="right"/>
-              <w:cnfStyle w:val="000000100000" w:firstRow="0" w:lastRow="0" w:firstColumn="0" w:lastColumn="0" w:oddVBand="0" w:evenVBand="0" w:oddHBand="1" w:evenHBand="0" w:firstRowFirstColumn="0" w:firstRowLastColumn="0" w:lastRowFirstColumn="0" w:lastRowLastColumn="0"/>
               <w:rPr>
-                <w:rFonts w:ascii="Times New Roman" w:hAnsi="Times New Roman" w:eastAsia="Calibri" w:cs=""/>
+                <w:rFonts w:eastAsia="Calibri"/>
                 <w:kern w:val="0"/>
                 <w:sz w:val="24"/>
                 <w:szCs w:val="22"/>
@@ -275,7 +297,7 @@
             </w:pPr>
             <w:r>
               <w:rPr>
-                <w:rFonts w:eastAsia="Calibri" w:cs=""/>
+                <w:rFonts w:eastAsia="Calibri"/>
                 <w:kern w:val="0"/>
                 <w:sz w:val="24"/>
                 <w:szCs w:val="22"/>
@@ -291,17 +313,22 @@
         <w:tc>
           <w:tcPr>
             <w:tcW w:w="3116" w:type="dxa"/>
-            <w:cnfStyle w:val="001000000000" w:firstRow="0" w:lastRow="0" w:firstColumn="1" w:lastColumn="0" w:oddVBand="0" w:evenVBand="0" w:oddHBand="0" w:evenHBand="0" w:firstRowFirstColumn="0" w:firstRowLastColumn="0" w:lastRowFirstColumn="0" w:lastRowLastColumn="0"/>
-            <w:tcBorders/>
+            <w:tcBorders>
+              <w:top w:val="single" w:sz="4" w:space="0" w:color="BFBFBF"/>
+              <w:left w:val="single" w:sz="4" w:space="0" w:color="BFBFBF"/>
+              <w:bottom w:val="single" w:sz="4" w:space="0" w:color="BFBFBF"/>
+              <w:right w:val="single" w:sz="4" w:space="0" w:color="BFBFBF"/>
+            </w:tcBorders>
           </w:tcPr>
           <w:p>
             <w:pPr>
               <w:pStyle w:val="Normal"/>
-              <w:widowControl/>
+              <w:widowControl w:val="false"/>
+              <w:suppressAutoHyphens w:val="true"/>
               <w:spacing w:lineRule="auto" w:line="240" w:before="0" w:after="0"/>
               <w:jc w:val="left"/>
               <w:rPr>
-                <w:rFonts w:ascii="Times New Roman" w:hAnsi="Times New Roman" w:eastAsia="Calibri" w:cs=""/>
+                <w:rFonts w:eastAsia="Calibri"/>
                 <w:b/>
                 <w:b/>
                 <w:bCs/>
@@ -313,7 +340,7 @@
             </w:pPr>
             <w:r>
               <w:rPr>
-                <w:rFonts w:eastAsia="Calibri" w:cs=""/>
+                <w:rFonts w:eastAsia="Calibri"/>
                 <w:b/>
                 <w:bCs/>
                 <w:kern w:val="0"/>
@@ -328,17 +355,22 @@
         <w:tc>
           <w:tcPr>
             <w:tcW w:w="3117" w:type="dxa"/>
-            <w:tcBorders/>
+            <w:tcBorders>
+              <w:top w:val="single" w:sz="4" w:space="0" w:color="BFBFBF"/>
+              <w:left w:val="single" w:sz="4" w:space="0" w:color="BFBFBF"/>
+              <w:bottom w:val="single" w:sz="4" w:space="0" w:color="BFBFBF"/>
+              <w:right w:val="single" w:sz="4" w:space="0" w:color="BFBFBF"/>
+            </w:tcBorders>
           </w:tcPr>
           <w:p>
             <w:pPr>
               <w:pStyle w:val="Normal"/>
-              <w:widowControl/>
+              <w:widowControl w:val="false"/>
+              <w:suppressAutoHyphens w:val="true"/>
               <w:spacing w:lineRule="auto" w:line="240" w:before="0" w:after="0"/>
               <w:jc w:val="left"/>
-              <w:cnfStyle w:val="000000000000" w:firstRow="0" w:lastRow="0" w:firstColumn="0" w:lastColumn="0" w:oddVBand="0" w:evenVBand="0" w:oddHBand="0" w:evenHBand="0" w:firstRowFirstColumn="0" w:firstRowLastColumn="0" w:lastRowFirstColumn="0" w:lastRowLastColumn="0"/>
               <w:rPr>
-                <w:rFonts w:ascii="Times New Roman" w:hAnsi="Times New Roman" w:eastAsia="Calibri" w:cs=""/>
+                <w:rFonts w:eastAsia="Calibri"/>
                 <w:kern w:val="0"/>
                 <w:sz w:val="24"/>
                 <w:szCs w:val="22"/>
@@ -347,7 +379,7 @@
             </w:pPr>
             <w:r>
               <w:rPr>
-                <w:rFonts w:eastAsia="Calibri" w:cs=""/>
+                <w:rFonts w:eastAsia="Calibri"/>
                 <w:kern w:val="0"/>
                 <w:sz w:val="24"/>
                 <w:szCs w:val="22"/>
@@ -360,17 +392,22 @@
         <w:tc>
           <w:tcPr>
             <w:tcW w:w="3117" w:type="dxa"/>
-            <w:tcBorders/>
+            <w:tcBorders>
+              <w:top w:val="single" w:sz="4" w:space="0" w:color="BFBFBF"/>
+              <w:left w:val="single" w:sz="4" w:space="0" w:color="BFBFBF"/>
+              <w:bottom w:val="single" w:sz="4" w:space="0" w:color="BFBFBF"/>
+              <w:right w:val="single" w:sz="4" w:space="0" w:color="BFBFBF"/>
+            </w:tcBorders>
           </w:tcPr>
           <w:p>
             <w:pPr>
               <w:pStyle w:val="Normal"/>
-              <w:widowControl/>
+              <w:widowControl w:val="false"/>
+              <w:suppressAutoHyphens w:val="true"/>
               <w:spacing w:lineRule="auto" w:line="240" w:before="0" w:after="0"/>
               <w:jc w:val="right"/>
-              <w:cnfStyle w:val="000000000000" w:firstRow="0" w:lastRow="0" w:firstColumn="0" w:lastColumn="0" w:oddVBand="0" w:evenVBand="0" w:oddHBand="0" w:evenHBand="0" w:firstRowFirstColumn="0" w:firstRowLastColumn="0" w:lastRowFirstColumn="0" w:lastRowLastColumn="0"/>
               <w:rPr>
-                <w:rFonts w:ascii="Times New Roman" w:hAnsi="Times New Roman" w:eastAsia="Calibri" w:cs=""/>
+                <w:rFonts w:eastAsia="Calibri"/>
                 <w:kern w:val="0"/>
                 <w:sz w:val="24"/>
                 <w:szCs w:val="22"/>
@@ -379,116 +416,7 @@
             </w:pPr>
             <w:r>
               <w:rPr>
-                <w:rFonts w:eastAsia="Calibri" w:cs=""/>
-                <w:kern w:val="0"/>
-                <w:sz w:val="24"/>
-                <w:szCs w:val="22"/>
-                <w:lang w:val="en-US" w:eastAsia="en-US" w:bidi="ar-SA"/>
-              </w:rPr>
-              <w:t>25</w:t>
-            </w:r>
-          </w:p>
-        </w:tc>
-      </w:tr>
-      <w:tr>
-        <w:trPr>
-          <w:cnfStyle w:val="000000100000" w:firstRow="0" w:lastRow="0" w:firstColumn="0" w:lastColumn="0" w:oddVBand="0" w:evenVBand="0" w:oddHBand="1" w:evenHBand="0" w:firstRowFirstColumn="0" w:firstRowLastColumn="0" w:lastRowFirstColumn="0" w:lastRowLastColumn="0"/>
-        </w:trPr>
-        <w:tc>
-          <w:tcPr>
-            <w:tcW w:w="3116" w:type="dxa"/>
-            <w:cnfStyle w:val="001000000000" w:firstRow="0" w:lastRow="0" w:firstColumn="1" w:lastColumn="0" w:oddVBand="0" w:evenVBand="0" w:oddHBand="0" w:evenHBand="0" w:firstRowFirstColumn="0" w:firstRowLastColumn="0" w:lastRowFirstColumn="0" w:lastRowLastColumn="0"/>
-            <w:tcBorders/>
-            <w:shd w:color="auto" w:fill="F2F2F2" w:themeFill="background1" w:themeFillShade="f2" w:val="clear"/>
-          </w:tcPr>
-          <w:p>
-            <w:pPr>
-              <w:pStyle w:val="Normal"/>
-              <w:widowControl/>
-              <w:spacing w:lineRule="auto" w:line="240" w:before="0" w:after="0"/>
-              <w:jc w:val="left"/>
-              <w:rPr>
-                <w:rFonts w:ascii="Times New Roman" w:hAnsi="Times New Roman" w:eastAsia="Calibri" w:cs=""/>
-                <w:b/>
-                <w:b/>
-                <w:bCs/>
-                <w:kern w:val="0"/>
-                <w:sz w:val="24"/>
-                <w:szCs w:val="22"/>
-                <w:lang w:val="en-US" w:eastAsia="en-US" w:bidi="ar-SA"/>
-              </w:rPr>
-            </w:pPr>
-            <w:r>
-              <w:rPr>
-                <w:rFonts w:eastAsia="Calibri" w:cs=""/>
-                <w:b/>
-                <w:bCs/>
-                <w:kern w:val="0"/>
-                <w:sz w:val="24"/>
-                <w:szCs w:val="22"/>
-                <w:lang w:val="en-US" w:eastAsia="en-US" w:bidi="ar-SA"/>
-              </w:rPr>
-              <w:t>Creativity</w:t>
-            </w:r>
-          </w:p>
-        </w:tc>
-        <w:tc>
-          <w:tcPr>
-            <w:tcW w:w="3117" w:type="dxa"/>
-            <w:tcBorders/>
-            <w:shd w:color="auto" w:fill="F2F2F2" w:themeFill="background1" w:themeFillShade="f2" w:val="clear"/>
-          </w:tcPr>
-          <w:p>
-            <w:pPr>
-              <w:pStyle w:val="Normal"/>
-              <w:widowControl/>
-              <w:spacing w:lineRule="auto" w:line="240" w:before="0" w:after="0"/>
-              <w:jc w:val="left"/>
-              <w:cnfStyle w:val="000000100000" w:firstRow="0" w:lastRow="0" w:firstColumn="0" w:lastColumn="0" w:oddVBand="0" w:evenVBand="0" w:oddHBand="1" w:evenHBand="0" w:firstRowFirstColumn="0" w:firstRowLastColumn="0" w:lastRowFirstColumn="0" w:lastRowLastColumn="0"/>
-              <w:rPr>
-                <w:rFonts w:ascii="Times New Roman" w:hAnsi="Times New Roman" w:eastAsia="Calibri" w:cs=""/>
-                <w:kern w:val="0"/>
-                <w:sz w:val="24"/>
-                <w:szCs w:val="22"/>
-                <w:lang w:val="en-US" w:eastAsia="en-US" w:bidi="ar-SA"/>
-              </w:rPr>
-            </w:pPr>
-            <w:r>
-              <w:rPr>
-                <w:rFonts w:eastAsia="Calibri" w:cs=""/>
-                <w:kern w:val="0"/>
-                <w:sz w:val="24"/>
-                <w:szCs w:val="22"/>
-                <w:lang w:val="en-US" w:eastAsia="en-US" w:bidi="ar-SA"/>
-              </w:rPr>
-              <w:t>Student solved the problems presented in the assignment using creativity and out of the box thinking.</w:t>
-            </w:r>
-          </w:p>
-        </w:tc>
-        <w:tc>
-          <w:tcPr>
-            <w:tcW w:w="3117" w:type="dxa"/>
-            <w:tcBorders/>
-            <w:shd w:color="auto" w:fill="F2F2F2" w:themeFill="background1" w:themeFillShade="f2" w:val="clear"/>
-          </w:tcPr>
-          <w:p>
-            <w:pPr>
-              <w:pStyle w:val="Normal"/>
-              <w:widowControl/>
-              <w:spacing w:lineRule="auto" w:line="240" w:before="0" w:after="0"/>
-              <w:jc w:val="right"/>
-              <w:cnfStyle w:val="000000100000" w:firstRow="0" w:lastRow="0" w:firstColumn="0" w:lastColumn="0" w:oddVBand="0" w:evenVBand="0" w:oddHBand="1" w:evenHBand="0" w:firstRowFirstColumn="0" w:firstRowLastColumn="0" w:lastRowFirstColumn="0" w:lastRowLastColumn="0"/>
-              <w:rPr>
-                <w:rFonts w:ascii="Times New Roman" w:hAnsi="Times New Roman" w:eastAsia="Calibri" w:cs=""/>
-                <w:kern w:val="0"/>
-                <w:sz w:val="24"/>
-                <w:szCs w:val="22"/>
-                <w:lang w:val="en-US" w:eastAsia="en-US" w:bidi="ar-SA"/>
-              </w:rPr>
-            </w:pPr>
-            <w:r>
-              <w:rPr>
-                <w:rFonts w:eastAsia="Calibri" w:cs=""/>
+                <w:rFonts w:eastAsia="Calibri"/>
                 <w:kern w:val="0"/>
                 <w:sz w:val="24"/>
                 <w:szCs w:val="22"/>
@@ -504,17 +432,23 @@
         <w:tc>
           <w:tcPr>
             <w:tcW w:w="3116" w:type="dxa"/>
-            <w:cnfStyle w:val="001000000000" w:firstRow="0" w:lastRow="0" w:firstColumn="1" w:lastColumn="0" w:oddVBand="0" w:evenVBand="0" w:oddHBand="0" w:evenHBand="0" w:firstRowFirstColumn="0" w:firstRowLastColumn="0" w:lastRowFirstColumn="0" w:lastRowLastColumn="0"/>
-            <w:tcBorders/>
+            <w:tcBorders>
+              <w:top w:val="single" w:sz="4" w:space="0" w:color="BFBFBF"/>
+              <w:left w:val="single" w:sz="4" w:space="0" w:color="BFBFBF"/>
+              <w:bottom w:val="single" w:sz="4" w:space="0" w:color="BFBFBF"/>
+              <w:right w:val="single" w:sz="4" w:space="0" w:color="BFBFBF"/>
+            </w:tcBorders>
+            <w:shd w:fill="F2F2F2" w:val="clear"/>
           </w:tcPr>
           <w:p>
             <w:pPr>
               <w:pStyle w:val="Normal"/>
-              <w:widowControl/>
+              <w:widowControl w:val="false"/>
+              <w:suppressAutoHyphens w:val="true"/>
               <w:spacing w:lineRule="auto" w:line="240" w:before="0" w:after="0"/>
               <w:jc w:val="left"/>
               <w:rPr>
-                <w:rFonts w:ascii="Times New Roman" w:hAnsi="Times New Roman" w:eastAsia="Calibri" w:cs=""/>
+                <w:rFonts w:eastAsia="Calibri"/>
                 <w:b/>
                 <w:b/>
                 <w:bCs/>
@@ -526,7 +460,128 @@
             </w:pPr>
             <w:r>
               <w:rPr>
-                <w:rFonts w:eastAsia="Calibri" w:cs=""/>
+                <w:rFonts w:eastAsia="Calibri"/>
+                <w:b/>
+                <w:bCs/>
+                <w:kern w:val="0"/>
+                <w:sz w:val="24"/>
+                <w:szCs w:val="22"/>
+                <w:lang w:val="en-US" w:eastAsia="en-US" w:bidi="ar-SA"/>
+              </w:rPr>
+              <w:t>Creativity</w:t>
+            </w:r>
+          </w:p>
+        </w:tc>
+        <w:tc>
+          <w:tcPr>
+            <w:tcW w:w="3117" w:type="dxa"/>
+            <w:tcBorders>
+              <w:top w:val="single" w:sz="4" w:space="0" w:color="BFBFBF"/>
+              <w:left w:val="single" w:sz="4" w:space="0" w:color="BFBFBF"/>
+              <w:bottom w:val="single" w:sz="4" w:space="0" w:color="BFBFBF"/>
+              <w:right w:val="single" w:sz="4" w:space="0" w:color="BFBFBF"/>
+            </w:tcBorders>
+            <w:shd w:fill="F2F2F2" w:val="clear"/>
+          </w:tcPr>
+          <w:p>
+            <w:pPr>
+              <w:pStyle w:val="Normal"/>
+              <w:widowControl w:val="false"/>
+              <w:suppressAutoHyphens w:val="true"/>
+              <w:spacing w:lineRule="auto" w:line="240" w:before="0" w:after="0"/>
+              <w:jc w:val="left"/>
+              <w:rPr>
+                <w:rFonts w:eastAsia="Calibri"/>
+                <w:kern w:val="0"/>
+                <w:sz w:val="24"/>
+                <w:szCs w:val="22"/>
+                <w:lang w:val="en-US" w:eastAsia="en-US" w:bidi="ar-SA"/>
+              </w:rPr>
+            </w:pPr>
+            <w:r>
+              <w:rPr>
+                <w:rFonts w:eastAsia="Calibri"/>
+                <w:kern w:val="0"/>
+                <w:sz w:val="24"/>
+                <w:szCs w:val="22"/>
+                <w:lang w:val="en-US" w:eastAsia="en-US" w:bidi="ar-SA"/>
+              </w:rPr>
+              <w:t>Student solved the problems presented in the assignment using creativity and out of the box thinking.</w:t>
+            </w:r>
+          </w:p>
+        </w:tc>
+        <w:tc>
+          <w:tcPr>
+            <w:tcW w:w="3117" w:type="dxa"/>
+            <w:tcBorders>
+              <w:top w:val="single" w:sz="4" w:space="0" w:color="BFBFBF"/>
+              <w:left w:val="single" w:sz="4" w:space="0" w:color="BFBFBF"/>
+              <w:bottom w:val="single" w:sz="4" w:space="0" w:color="BFBFBF"/>
+              <w:right w:val="single" w:sz="4" w:space="0" w:color="BFBFBF"/>
+            </w:tcBorders>
+            <w:shd w:fill="F2F2F2" w:val="clear"/>
+          </w:tcPr>
+          <w:p>
+            <w:pPr>
+              <w:pStyle w:val="Normal"/>
+              <w:widowControl w:val="false"/>
+              <w:suppressAutoHyphens w:val="true"/>
+              <w:spacing w:lineRule="auto" w:line="240" w:before="0" w:after="0"/>
+              <w:jc w:val="right"/>
+              <w:rPr>
+                <w:rFonts w:eastAsia="Calibri"/>
+                <w:kern w:val="0"/>
+                <w:sz w:val="24"/>
+                <w:szCs w:val="22"/>
+                <w:lang w:val="en-US" w:eastAsia="en-US" w:bidi="ar-SA"/>
+              </w:rPr>
+            </w:pPr>
+            <w:r>
+              <w:rPr>
+                <w:rFonts w:eastAsia="Calibri"/>
+                <w:kern w:val="0"/>
+                <w:sz w:val="24"/>
+                <w:szCs w:val="22"/>
+                <w:lang w:val="en-US" w:eastAsia="en-US" w:bidi="ar-SA"/>
+              </w:rPr>
+              <w:t>25</w:t>
+            </w:r>
+          </w:p>
+        </w:tc>
+      </w:tr>
+      <w:tr>
+        <w:trPr/>
+        <w:tc>
+          <w:tcPr>
+            <w:tcW w:w="3116" w:type="dxa"/>
+            <w:tcBorders>
+              <w:top w:val="single" w:sz="4" w:space="0" w:color="BFBFBF"/>
+              <w:left w:val="single" w:sz="4" w:space="0" w:color="BFBFBF"/>
+              <w:bottom w:val="single" w:sz="4" w:space="0" w:color="BFBFBF"/>
+              <w:right w:val="single" w:sz="4" w:space="0" w:color="BFBFBF"/>
+            </w:tcBorders>
+          </w:tcPr>
+          <w:p>
+            <w:pPr>
+              <w:pStyle w:val="Normal"/>
+              <w:widowControl w:val="false"/>
+              <w:suppressAutoHyphens w:val="true"/>
+              <w:spacing w:lineRule="auto" w:line="240" w:before="0" w:after="0"/>
+              <w:jc w:val="left"/>
+              <w:rPr>
+                <w:rFonts w:eastAsia="Calibri"/>
+                <w:b/>
+                <w:b/>
+                <w:bCs/>
+                <w:kern w:val="0"/>
+                <w:sz w:val="24"/>
+                <w:szCs w:val="22"/>
+                <w:lang w:val="en-US" w:eastAsia="en-US" w:bidi="ar-SA"/>
+              </w:rPr>
+            </w:pPr>
+            <w:r>
+              <w:rPr>
+                <w:rFonts w:eastAsia="Calibri"/>
                 <w:b/>
                 <w:bCs/>
                 <w:kern w:val="0"/>
@@ -541,17 +596,22 @@
         <w:tc>
           <w:tcPr>
             <w:tcW w:w="3117" w:type="dxa"/>
-            <w:tcBorders/>
+            <w:tcBorders>
+              <w:top w:val="single" w:sz="4" w:space="0" w:color="BFBFBF"/>
+              <w:left w:val="single" w:sz="4" w:space="0" w:color="BFBFBF"/>
+              <w:bottom w:val="single" w:sz="4" w:space="0" w:color="BFBFBF"/>
+              <w:right w:val="single" w:sz="4" w:space="0" w:color="BFBFBF"/>
+            </w:tcBorders>
           </w:tcPr>
           <w:p>
             <w:pPr>
               <w:pStyle w:val="Normal"/>
-              <w:widowControl/>
+              <w:widowControl w:val="false"/>
+              <w:suppressAutoHyphens w:val="true"/>
               <w:spacing w:lineRule="auto" w:line="240" w:before="0" w:after="0"/>
               <w:jc w:val="left"/>
-              <w:cnfStyle w:val="000000000000" w:firstRow="0" w:lastRow="0" w:firstColumn="0" w:lastColumn="0" w:oddVBand="0" w:evenVBand="0" w:oddHBand="0" w:evenHBand="0" w:firstRowFirstColumn="0" w:firstRowLastColumn="0" w:lastRowFirstColumn="0" w:lastRowLastColumn="0"/>
               <w:rPr>
-                <w:rFonts w:ascii="Times New Roman" w:hAnsi="Times New Roman" w:eastAsia="Calibri" w:cs=""/>
+                <w:rFonts w:eastAsia="Calibri"/>
                 <w:kern w:val="0"/>
                 <w:sz w:val="24"/>
                 <w:szCs w:val="22"/>
@@ -560,7 +620,7 @@
             </w:pPr>
             <w:r>
               <w:rPr>
-                <w:rFonts w:eastAsia="Calibri" w:cs=""/>
+                <w:rFonts w:eastAsia="Calibri"/>
                 <w:kern w:val="0"/>
                 <w:sz w:val="24"/>
                 <w:szCs w:val="22"/>
@@ -573,17 +633,22 @@
         <w:tc>
           <w:tcPr>
             <w:tcW w:w="3117" w:type="dxa"/>
-            <w:tcBorders/>
+            <w:tcBorders>
+              <w:top w:val="single" w:sz="4" w:space="0" w:color="BFBFBF"/>
+              <w:left w:val="single" w:sz="4" w:space="0" w:color="BFBFBF"/>
+              <w:bottom w:val="single" w:sz="4" w:space="0" w:color="BFBFBF"/>
+              <w:right w:val="single" w:sz="4" w:space="0" w:color="BFBFBF"/>
+            </w:tcBorders>
           </w:tcPr>
           <w:p>
             <w:pPr>
               <w:pStyle w:val="Normal"/>
-              <w:widowControl/>
+              <w:widowControl w:val="false"/>
+              <w:suppressAutoHyphens w:val="true"/>
               <w:spacing w:lineRule="auto" w:line="240" w:before="0" w:after="0"/>
               <w:jc w:val="right"/>
-              <w:cnfStyle w:val="000000000000" w:firstRow="0" w:lastRow="0" w:firstColumn="0" w:lastColumn="0" w:oddVBand="0" w:evenVBand="0" w:oddHBand="0" w:evenHBand="0" w:firstRowFirstColumn="0" w:firstRowLastColumn="0" w:lastRowFirstColumn="0" w:lastRowLastColumn="0"/>
               <w:rPr>
-                <w:rFonts w:ascii="Times New Roman" w:hAnsi="Times New Roman" w:eastAsia="Calibri" w:cs=""/>
+                <w:rFonts w:eastAsia="Calibri"/>
                 <w:kern w:val="0"/>
                 <w:sz w:val="24"/>
                 <w:szCs w:val="22"/>
@@ -592,7 +657,7 @@
             </w:pPr>
             <w:r>
               <w:rPr>
-                <w:rFonts w:eastAsia="Calibri" w:cs=""/>
+                <w:rFonts w:eastAsia="Calibri"/>
                 <w:kern w:val="0"/>
                 <w:sz w:val="24"/>
                 <w:szCs w:val="22"/>
@@ -620,9 +685,7 @@
     <w:p>
       <w:pPr>
         <w:pStyle w:val="Normal"/>
-        <w:rPr>
-          <w:szCs w:val="24"/>
-        </w:rPr>
+        <w:rPr/>
       </w:pPr>
       <w:r>
         <w:rPr>
@@ -702,11 +765,7 @@
     <w:p>
       <w:pPr>
         <w:pStyle w:val="Normal"/>
-        <w:rPr>
-          <w:b/>
-          <w:b/>
-          <w:bCs/>
-        </w:rPr>
+        <w:rPr/>
       </w:pPr>
       <w:r>
         <w:rPr>
@@ -1061,7 +1120,7 @@
     <w:p>
       <w:pPr>
         <w:pStyle w:val="Mono"/>
-        <w:ind w:left="720" w:hanging="0"/>
+        <w:ind w:left="720" w:right="0" w:hanging="0"/>
         <w:rPr/>
       </w:pPr>
       <w:r>
@@ -1072,7 +1131,7 @@
     <w:p>
       <w:pPr>
         <w:pStyle w:val="Mono"/>
-        <w:ind w:left="720" w:hanging="0"/>
+        <w:ind w:left="720" w:right="0" w:hanging="0"/>
         <w:rPr/>
       </w:pPr>
       <w:r>
@@ -1087,7 +1146,7 @@
     <w:p>
       <w:pPr>
         <w:pStyle w:val="Mono"/>
-        <w:ind w:left="720" w:hanging="0"/>
+        <w:ind w:left="720" w:right="0" w:hanging="0"/>
         <w:rPr/>
       </w:pPr>
       <w:r>
@@ -1102,7 +1161,7 @@
     <w:p>
       <w:pPr>
         <w:pStyle w:val="Mono"/>
-        <w:ind w:left="720" w:hanging="0"/>
+        <w:ind w:left="720" w:right="0" w:hanging="0"/>
         <w:rPr/>
       </w:pPr>
       <w:r>
@@ -1117,7 +1176,7 @@
     <w:p>
       <w:pPr>
         <w:pStyle w:val="Mono"/>
-        <w:ind w:left="720" w:hanging="0"/>
+        <w:ind w:left="720" w:right="0" w:hanging="0"/>
         <w:rPr/>
       </w:pPr>
       <w:r>
@@ -1132,7 +1191,7 @@
     <w:p>
       <w:pPr>
         <w:pStyle w:val="Mono"/>
-        <w:ind w:left="720" w:hanging="0"/>
+        <w:ind w:left="720" w:right="0" w:hanging="0"/>
         <w:rPr/>
       </w:pPr>
       <w:r>
@@ -1147,7 +1206,7 @@
     <w:p>
       <w:pPr>
         <w:pStyle w:val="Mono"/>
-        <w:ind w:left="720" w:hanging="0"/>
+        <w:ind w:left="720" w:right="0" w:hanging="0"/>
         <w:rPr/>
       </w:pPr>
       <w:r>
@@ -1162,7 +1221,7 @@
     <w:p>
       <w:pPr>
         <w:pStyle w:val="Mono"/>
-        <w:ind w:left="720" w:hanging="0"/>
+        <w:ind w:left="720" w:right="0" w:hanging="0"/>
         <w:rPr/>
       </w:pPr>
       <w:r>
@@ -1177,7 +1236,7 @@
     <w:p>
       <w:pPr>
         <w:pStyle w:val="Mono"/>
-        <w:ind w:left="720" w:hanging="0"/>
+        <w:ind w:left="720" w:right="0" w:hanging="0"/>
         <w:rPr/>
       </w:pPr>
       <w:r>
@@ -1192,7 +1251,7 @@
     <w:p>
       <w:pPr>
         <w:pStyle w:val="Mono"/>
-        <w:ind w:left="720" w:hanging="0"/>
+        <w:ind w:left="720" w:right="0" w:hanging="0"/>
         <w:rPr/>
       </w:pPr>
       <w:r>
@@ -1207,7 +1266,7 @@
     <w:p>
       <w:pPr>
         <w:pStyle w:val="Mono"/>
-        <w:ind w:left="720" w:hanging="0"/>
+        <w:ind w:left="720" w:right="0" w:hanging="0"/>
         <w:rPr/>
       </w:pPr>
       <w:r>
@@ -1222,7 +1281,7 @@
     <w:p>
       <w:pPr>
         <w:pStyle w:val="Mono"/>
-        <w:ind w:left="720" w:hanging="0"/>
+        <w:ind w:left="720" w:right="0" w:hanging="0"/>
         <w:rPr/>
       </w:pPr>
       <w:r>
@@ -1237,7 +1296,7 @@
     <w:p>
       <w:pPr>
         <w:pStyle w:val="Mono"/>
-        <w:ind w:left="720" w:hanging="0"/>
+        <w:ind w:left="720" w:right="0" w:hanging="0"/>
         <w:rPr/>
       </w:pPr>
       <w:r>
@@ -1252,7 +1311,7 @@
     <w:p>
       <w:pPr>
         <w:pStyle w:val="Mono"/>
-        <w:ind w:left="720" w:hanging="0"/>
+        <w:ind w:left="720" w:right="0" w:hanging="0"/>
         <w:rPr/>
       </w:pPr>
       <w:r>
@@ -1267,7 +1326,7 @@
     <w:p>
       <w:pPr>
         <w:pStyle w:val="Mono"/>
-        <w:ind w:left="720" w:hanging="0"/>
+        <w:ind w:left="720" w:right="0" w:hanging="0"/>
         <w:rPr/>
       </w:pPr>
       <w:r>
@@ -1282,7 +1341,7 @@
     <w:p>
       <w:pPr>
         <w:pStyle w:val="Mono"/>
-        <w:ind w:left="720" w:hanging="0"/>
+        <w:ind w:left="720" w:right="0" w:hanging="0"/>
         <w:rPr/>
       </w:pPr>
       <w:r>
@@ -1297,7 +1356,7 @@
     <w:p>
       <w:pPr>
         <w:pStyle w:val="Mono"/>
-        <w:ind w:left="720" w:hanging="0"/>
+        <w:ind w:left="720" w:right="0" w:hanging="0"/>
         <w:rPr/>
       </w:pPr>
       <w:r>
@@ -1308,7 +1367,7 @@
     <w:p>
       <w:pPr>
         <w:pStyle w:val="Normal"/>
-        <w:ind w:left="720" w:hanging="0"/>
+        <w:ind w:left="720" w:right="0" w:hanging="0"/>
         <w:rPr/>
       </w:pPr>
       <w:r>
@@ -1331,7 +1390,7 @@
     <w:p>
       <w:pPr>
         <w:pStyle w:val="Normal"/>
-        <w:ind w:left="720" w:hanging="0"/>
+        <w:ind w:left="720" w:right="0" w:hanging="0"/>
         <w:rPr/>
       </w:pPr>
       <w:r>
@@ -1392,7 +1451,7 @@
     <w:p>
       <w:pPr>
         <w:pStyle w:val="Normal"/>
-        <w:ind w:left="720" w:hanging="0"/>
+        <w:ind w:left="720" w:right="0" w:hanging="0"/>
         <w:rPr/>
       </w:pPr>
       <w:r>
@@ -1511,7 +1570,7 @@
     <w:p>
       <w:pPr>
         <w:pStyle w:val="Mono"/>
-        <w:ind w:left="720" w:hanging="0"/>
+        <w:ind w:left="720" w:right="0" w:hanging="0"/>
         <w:rPr/>
       </w:pPr>
       <w:r>
@@ -1538,7 +1597,7 @@
     <w:p>
       <w:pPr>
         <w:pStyle w:val="Mono"/>
-        <w:ind w:left="720" w:hanging="0"/>
+        <w:ind w:left="720" w:right="0" w:hanging="0"/>
         <w:rPr/>
       </w:pPr>
       <w:r>
@@ -1549,7 +1608,7 @@
     <w:p>
       <w:pPr>
         <w:pStyle w:val="Mono"/>
-        <w:ind w:left="720" w:hanging="0"/>
+        <w:ind w:left="720" w:right="0" w:hanging="0"/>
         <w:rPr/>
       </w:pPr>
       <w:r>
@@ -1560,7 +1619,7 @@
     <w:p>
       <w:pPr>
         <w:pStyle w:val="Normal"/>
-        <w:ind w:left="720" w:hanging="0"/>
+        <w:ind w:left="720" w:right="0" w:hanging="0"/>
         <w:rPr/>
       </w:pPr>
       <w:r>
@@ -1597,7 +1656,7 @@
     <w:p>
       <w:pPr>
         <w:pStyle w:val="Mono"/>
-        <w:ind w:left="720" w:hanging="0"/>
+        <w:ind w:left="720" w:right="0" w:hanging="0"/>
         <w:rPr/>
       </w:pPr>
       <w:r>
@@ -1634,7 +1693,7 @@
     <w:p>
       <w:pPr>
         <w:pStyle w:val="Mono"/>
-        <w:ind w:left="720" w:hanging="0"/>
+        <w:ind w:left="720" w:right="0" w:hanging="0"/>
         <w:rPr/>
       </w:pPr>
       <w:r>
@@ -1645,7 +1704,7 @@
     <w:p>
       <w:pPr>
         <w:pStyle w:val="Mono"/>
-        <w:ind w:left="720" w:hanging="0"/>
+        <w:ind w:left="720" w:right="0" w:hanging="0"/>
         <w:rPr/>
       </w:pPr>
       <w:r>
@@ -1676,7 +1735,7 @@
     <w:p>
       <w:pPr>
         <w:pStyle w:val="Mono"/>
-        <w:ind w:left="720" w:hanging="0"/>
+        <w:ind w:left="720" w:right="0" w:hanging="0"/>
         <w:rPr/>
       </w:pPr>
       <w:r>
@@ -1687,7 +1746,7 @@
     <w:p>
       <w:pPr>
         <w:pStyle w:val="Mono"/>
-        <w:ind w:left="720" w:hanging="0"/>
+        <w:ind w:left="720" w:right="0" w:hanging="0"/>
         <w:rPr/>
       </w:pPr>
       <w:r>
@@ -1698,7 +1757,7 @@
     <w:p>
       <w:pPr>
         <w:pStyle w:val="Mono"/>
-        <w:ind w:left="720" w:hanging="0"/>
+        <w:ind w:left="720" w:right="0" w:hanging="0"/>
         <w:rPr/>
       </w:pPr>
       <w:r>
@@ -1708,7 +1767,7 @@
     <w:p>
       <w:pPr>
         <w:pStyle w:val="Mono"/>
-        <w:ind w:left="720" w:hanging="0"/>
+        <w:ind w:left="720" w:right="0" w:hanging="0"/>
         <w:rPr/>
       </w:pPr>
       <w:r>
@@ -1719,7 +1778,7 @@
     <w:p>
       <w:pPr>
         <w:pStyle w:val="Mono"/>
-        <w:ind w:left="720" w:hanging="0"/>
+        <w:ind w:left="720" w:right="0" w:hanging="0"/>
         <w:rPr/>
       </w:pPr>
       <w:r>
@@ -1730,7 +1789,7 @@
     <w:p>
       <w:pPr>
         <w:pStyle w:val="Mono"/>
-        <w:ind w:left="720" w:hanging="0"/>
+        <w:ind w:left="720" w:right="0" w:hanging="0"/>
         <w:rPr/>
       </w:pPr>
       <w:r>
@@ -1741,7 +1800,7 @@
     <w:p>
       <w:pPr>
         <w:pStyle w:val="Mono"/>
-        <w:ind w:left="720" w:hanging="0"/>
+        <w:ind w:left="720" w:right="0" w:hanging="0"/>
         <w:rPr/>
       </w:pPr>
       <w:r>
@@ -1752,7 +1811,7 @@
     <w:p>
       <w:pPr>
         <w:pStyle w:val="Mono"/>
-        <w:ind w:left="720" w:hanging="0"/>
+        <w:ind w:left="720" w:right="0" w:hanging="0"/>
         <w:rPr/>
       </w:pPr>
       <w:r>
@@ -1763,7 +1822,7 @@
     <w:p>
       <w:pPr>
         <w:pStyle w:val="Mono"/>
-        <w:ind w:left="720" w:hanging="0"/>
+        <w:ind w:left="720" w:right="0" w:hanging="0"/>
         <w:rPr/>
       </w:pPr>
       <w:r>
@@ -1774,7 +1833,7 @@
     <w:p>
       <w:pPr>
         <w:pStyle w:val="Mono"/>
-        <w:ind w:left="720" w:hanging="0"/>
+        <w:ind w:left="720" w:right="0" w:hanging="0"/>
         <w:rPr/>
       </w:pPr>
       <w:r>
@@ -1785,7 +1844,7 @@
     <w:p>
       <w:pPr>
         <w:pStyle w:val="Mono"/>
-        <w:ind w:left="720" w:hanging="0"/>
+        <w:ind w:left="720" w:right="0" w:hanging="0"/>
         <w:rPr/>
       </w:pPr>
       <w:r>
@@ -1796,7 +1855,7 @@
     <w:p>
       <w:pPr>
         <w:pStyle w:val="Mono"/>
-        <w:ind w:left="720" w:hanging="0"/>
+        <w:ind w:left="720" w:right="0" w:hanging="0"/>
         <w:rPr/>
       </w:pPr>
       <w:r>
@@ -1894,7 +1953,7 @@
       <w:r>
         <w:rPr>
           <w:rStyle w:val="MonoChar"/>
-          <w:highlight w:val="yellow"/>
+          <w:shd w:fill="auto" w:val="clear"/>
         </w:rPr>
         <w:t>main</w:t>
       </w:r>
@@ -2519,7 +2578,7 @@
     <w:p>
       <w:pPr>
         <w:pStyle w:val="Mono"/>
-        <w:ind w:left="720" w:hanging="0"/>
+        <w:ind w:left="720" w:right="0" w:hanging="0"/>
         <w:rPr/>
       </w:pPr>
       <w:r>
@@ -2530,7 +2589,7 @@
     <w:p>
       <w:pPr>
         <w:pStyle w:val="Normal"/>
-        <w:ind w:left="720" w:hanging="0"/>
+        <w:ind w:left="720" w:right="0" w:hanging="0"/>
         <w:rPr/>
       </w:pPr>
       <w:r>
@@ -2735,7 +2794,7 @@
     <w:p>
       <w:pPr>
         <w:pStyle w:val="Mono"/>
-        <w:ind w:left="720" w:hanging="0"/>
+        <w:ind w:left="720" w:right="0" w:hanging="0"/>
         <w:rPr/>
       </w:pPr>
       <w:r>
@@ -2978,12 +3037,7 @@
         </w:numPr>
         <w:spacing w:before="0" w:after="160"/>
         <w:contextualSpacing w:val="false"/>
-        <w:rPr>
-          <w:b/>
-          <w:b/>
-          <w:bCs/>
-          <w:color w:val="FF0000"/>
-        </w:rPr>
+        <w:rPr/>
       </w:pPr>
       <w:r>
         <w:rPr>
@@ -3406,7 +3460,7 @@
     <w:p>
       <w:pPr>
         <w:pStyle w:val="Mono"/>
-        <w:ind w:left="1440" w:hanging="720"/>
+        <w:ind w:left="1440" w:right="0" w:hanging="720"/>
         <w:rPr/>
       </w:pPr>
       <w:r>
@@ -3591,7 +3645,7 @@
     <w:p>
       <w:pPr>
         <w:pStyle w:val="Mono"/>
-        <w:ind w:left="1080" w:hanging="0"/>
+        <w:ind w:left="1080" w:right="0" w:hanging="0"/>
         <w:rPr/>
       </w:pPr>
       <w:r>
@@ -3602,7 +3656,7 @@
     <w:p>
       <w:pPr>
         <w:pStyle w:val="Normal"/>
-        <w:ind w:left="1080" w:hanging="0"/>
+        <w:ind w:left="1080" w:right="0" w:hanging="0"/>
         <w:rPr/>
       </w:pPr>
       <w:r>
@@ -3669,7 +3723,7 @@
     <w:p>
       <w:pPr>
         <w:pStyle w:val="Mono"/>
-        <w:ind w:left="1080" w:hanging="0"/>
+        <w:ind w:left="1080" w:right="0" w:hanging="0"/>
         <w:rPr/>
       </w:pPr>
       <w:r>
@@ -3680,7 +3734,7 @@
     <w:p>
       <w:pPr>
         <w:pStyle w:val="Normal"/>
-        <w:ind w:left="1080" w:hanging="0"/>
+        <w:ind w:left="1080" w:right="0" w:hanging="0"/>
         <w:rPr/>
       </w:pPr>
       <w:r>
@@ -3925,7 +3979,7 @@
     <w:p>
       <w:pPr>
         <w:pStyle w:val="Normal"/>
-        <w:spacing w:lineRule="auto" w:line="254"/>
+        <w:spacing w:lineRule="auto" w:line="252"/>
         <w:rPr/>
       </w:pPr>
       <w:r>
@@ -3979,7 +4033,215 @@
           <w:b/>
           <w:szCs w:val="24"/>
         </w:rPr>
-        <w:t>Screenshots of Running Application:</w:t>
+        <w:drawing>
+          <wp:inline distT="0" distB="0" distL="0" distR="0">
+            <wp:extent cx="5943600" cy="972185"/>
+            <wp:effectExtent l="0" t="0" r="0" b="0"/>
+            <wp:docPr id="11" name="Image4" descr=""/>
+            <wp:cNvGraphicFramePr>
+              <a:graphicFrameLocks xmlns:a="http://schemas.openxmlformats.org/drawingml/2006/main" noChangeAspect="1"/>
+            </wp:cNvGraphicFramePr>
+            <a:graphic xmlns:a="http://schemas.openxmlformats.org/drawingml/2006/main">
+              <a:graphicData uri="http://schemas.openxmlformats.org/drawingml/2006/picture">
+                <pic:pic xmlns:pic="http://schemas.openxmlformats.org/drawingml/2006/picture">
+                  <pic:nvPicPr>
+                    <pic:cNvPr id="11" name="Image4" descr=""/>
+                    <pic:cNvPicPr>
+                      <a:picLocks noChangeAspect="1" noChangeArrowheads="1"/>
+                    </pic:cNvPicPr>
+                  </pic:nvPicPr>
+                  <pic:blipFill>
+                    <a:blip r:embed="rId15"/>
+                    <a:stretch>
+                      <a:fillRect/>
+                    </a:stretch>
+                  </pic:blipFill>
+                  <pic:spPr bwMode="auto">
+                    <a:xfrm>
+                      <a:off x="0" y="0"/>
+                      <a:ext cx="5943600" cy="972185"/>
+                    </a:xfrm>
+                    <a:prstGeom prst="rect">
+                      <a:avLst/>
+                    </a:prstGeom>
+                  </pic:spPr>
+                </pic:pic>
+              </a:graphicData>
+            </a:graphic>
+          </wp:inline>
+        </w:drawing>
+      </w:r>
+      <w:r>
+        <w:rPr>
+          <w:b/>
+          <w:szCs w:val="24"/>
+        </w:rPr>
+        <w:drawing>
+          <wp:inline distT="0" distB="0" distL="0" distR="0">
+            <wp:extent cx="5924550" cy="5295900"/>
+            <wp:effectExtent l="0" t="0" r="0" b="0"/>
+            <wp:docPr id="12" name="Image8" descr=""/>
+            <wp:cNvGraphicFramePr>
+              <a:graphicFrameLocks xmlns:a="http://schemas.openxmlformats.org/drawingml/2006/main" noChangeAspect="1"/>
+            </wp:cNvGraphicFramePr>
+            <a:graphic xmlns:a="http://schemas.openxmlformats.org/drawingml/2006/main">
+              <a:graphicData uri="http://schemas.openxmlformats.org/drawingml/2006/picture">
+                <pic:pic xmlns:pic="http://schemas.openxmlformats.org/drawingml/2006/picture">
+                  <pic:nvPicPr>
+                    <pic:cNvPr id="12" name="Image8" descr=""/>
+                    <pic:cNvPicPr>
+                      <a:picLocks noChangeAspect="1" noChangeArrowheads="1"/>
+                    </pic:cNvPicPr>
+                  </pic:nvPicPr>
+                  <pic:blipFill>
+                    <a:blip r:embed="rId16"/>
+                    <a:stretch>
+                      <a:fillRect/>
+                    </a:stretch>
+                  </pic:blipFill>
+                  <pic:spPr bwMode="auto">
+                    <a:xfrm>
+                      <a:off x="0" y="0"/>
+                      <a:ext cx="5924550" cy="5295900"/>
+                    </a:xfrm>
+                    <a:prstGeom prst="rect">
+                      <a:avLst/>
+                    </a:prstGeom>
+                  </pic:spPr>
+                </pic:pic>
+              </a:graphicData>
+            </a:graphic>
+          </wp:inline>
+        </w:drawing>
+      </w:r>
+      <w:r>
+        <w:rPr>
+          <w:b/>
+          <w:szCs w:val="24"/>
+        </w:rPr>
+        <w:drawing>
+          <wp:inline distT="0" distB="0" distL="0" distR="0">
+            <wp:extent cx="5943600" cy="4491990"/>
+            <wp:effectExtent l="0" t="0" r="0" b="0"/>
+            <wp:docPr id="13" name="Image7" descr=""/>
+            <wp:cNvGraphicFramePr>
+              <a:graphicFrameLocks xmlns:a="http://schemas.openxmlformats.org/drawingml/2006/main" noChangeAspect="1"/>
+            </wp:cNvGraphicFramePr>
+            <a:graphic xmlns:a="http://schemas.openxmlformats.org/drawingml/2006/main">
+              <a:graphicData uri="http://schemas.openxmlformats.org/drawingml/2006/picture">
+                <pic:pic xmlns:pic="http://schemas.openxmlformats.org/drawingml/2006/picture">
+                  <pic:nvPicPr>
+                    <pic:cNvPr id="13" name="Image7" descr=""/>
+                    <pic:cNvPicPr>
+                      <a:picLocks noChangeAspect="1" noChangeArrowheads="1"/>
+                    </pic:cNvPicPr>
+                  </pic:nvPicPr>
+                  <pic:blipFill>
+                    <a:blip r:embed="rId17"/>
+                    <a:stretch>
+                      <a:fillRect/>
+                    </a:stretch>
+                  </pic:blipFill>
+                  <pic:spPr bwMode="auto">
+                    <a:xfrm>
+                      <a:off x="0" y="0"/>
+                      <a:ext cx="5943600" cy="4491990"/>
+                    </a:xfrm>
+                    <a:prstGeom prst="rect">
+                      <a:avLst/>
+                    </a:prstGeom>
+                  </pic:spPr>
+                </pic:pic>
+              </a:graphicData>
+            </a:graphic>
+          </wp:inline>
+        </w:drawing>
+      </w:r>
+      <w:r>
+        <w:rPr>
+          <w:b/>
+          <w:szCs w:val="24"/>
+        </w:rPr>
+        <w:drawing>
+          <wp:inline distT="0" distB="0" distL="0" distR="0">
+            <wp:extent cx="5943600" cy="2816225"/>
+            <wp:effectExtent l="0" t="0" r="0" b="0"/>
+            <wp:docPr id="14" name="Image6" descr=""/>
+            <wp:cNvGraphicFramePr>
+              <a:graphicFrameLocks xmlns:a="http://schemas.openxmlformats.org/drawingml/2006/main" noChangeAspect="1"/>
+            </wp:cNvGraphicFramePr>
+            <a:graphic xmlns:a="http://schemas.openxmlformats.org/drawingml/2006/main">
+              <a:graphicData uri="http://schemas.openxmlformats.org/drawingml/2006/picture">
+                <pic:pic xmlns:pic="http://schemas.openxmlformats.org/drawingml/2006/picture">
+                  <pic:nvPicPr>
+                    <pic:cNvPr id="14" name="Image6" descr=""/>
+                    <pic:cNvPicPr>
+                      <a:picLocks noChangeAspect="1" noChangeArrowheads="1"/>
+                    </pic:cNvPicPr>
+                  </pic:nvPicPr>
+                  <pic:blipFill>
+                    <a:blip r:embed="rId18"/>
+                    <a:stretch>
+                      <a:fillRect/>
+                    </a:stretch>
+                  </pic:blipFill>
+                  <pic:spPr bwMode="auto">
+                    <a:xfrm>
+                      <a:off x="0" y="0"/>
+                      <a:ext cx="5943600" cy="2816225"/>
+                    </a:xfrm>
+                    <a:prstGeom prst="rect">
+                      <a:avLst/>
+                    </a:prstGeom>
+                  </pic:spPr>
+                </pic:pic>
+              </a:graphicData>
+            </a:graphic>
+          </wp:inline>
+        </w:drawing>
+      </w:r>
+      <w:r>
+        <w:rPr>
+          <w:b/>
+          <w:szCs w:val="24"/>
+        </w:rPr>
+        <w:drawing>
+          <wp:inline distT="0" distB="0" distL="0" distR="0">
+            <wp:extent cx="5943600" cy="4725670"/>
+            <wp:effectExtent l="0" t="0" r="0" b="0"/>
+            <wp:docPr id="15" name="Image5" descr=""/>
+            <wp:cNvGraphicFramePr>
+              <a:graphicFrameLocks xmlns:a="http://schemas.openxmlformats.org/drawingml/2006/main" noChangeAspect="1"/>
+            </wp:cNvGraphicFramePr>
+            <a:graphic xmlns:a="http://schemas.openxmlformats.org/drawingml/2006/main">
+              <a:graphicData uri="http://schemas.openxmlformats.org/drawingml/2006/picture">
+                <pic:pic xmlns:pic="http://schemas.openxmlformats.org/drawingml/2006/picture">
+                  <pic:nvPicPr>
+                    <pic:cNvPr id="15" name="Image5" descr=""/>
+                    <pic:cNvPicPr>
+                      <a:picLocks noChangeAspect="1" noChangeArrowheads="1"/>
+                    </pic:cNvPicPr>
+                  </pic:nvPicPr>
+                  <pic:blipFill>
+                    <a:blip r:embed="rId19"/>
+                    <a:stretch>
+                      <a:fillRect/>
+                    </a:stretch>
+                  </pic:blipFill>
+                  <pic:spPr bwMode="auto">
+                    <a:xfrm>
+                      <a:off x="0" y="0"/>
+                      <a:ext cx="5943600" cy="4725670"/>
+                    </a:xfrm>
+                    <a:prstGeom prst="rect">
+                      <a:avLst/>
+                    </a:prstGeom>
+                  </pic:spPr>
+                </pic:pic>
+              </a:graphicData>
+            </a:graphic>
+          </wp:inline>
+        </w:drawing>
       </w:r>
     </w:p>
     <w:p>
@@ -3996,12 +4258,134 @@
           <w:b/>
           <w:szCs w:val="24"/>
         </w:rPr>
+        <w:drawing>
+          <wp:inline distT="0" distB="0" distL="0" distR="0">
+            <wp:extent cx="5943600" cy="3315335"/>
+            <wp:effectExtent l="0" t="0" r="0" b="0"/>
+            <wp:docPr id="16" name="Image1" descr=""/>
+            <wp:cNvGraphicFramePr>
+              <a:graphicFrameLocks xmlns:a="http://schemas.openxmlformats.org/drawingml/2006/main" noChangeAspect="1"/>
+            </wp:cNvGraphicFramePr>
+            <a:graphic xmlns:a="http://schemas.openxmlformats.org/drawingml/2006/main">
+              <a:graphicData uri="http://schemas.openxmlformats.org/drawingml/2006/picture">
+                <pic:pic xmlns:pic="http://schemas.openxmlformats.org/drawingml/2006/picture">
+                  <pic:nvPicPr>
+                    <pic:cNvPr id="16" name="Image1" descr=""/>
+                    <pic:cNvPicPr>
+                      <a:picLocks noChangeAspect="1" noChangeArrowheads="1"/>
+                    </pic:cNvPicPr>
+                  </pic:nvPicPr>
+                  <pic:blipFill>
+                    <a:blip r:embed="rId20"/>
+                    <a:stretch>
+                      <a:fillRect/>
+                    </a:stretch>
+                  </pic:blipFill>
+                  <pic:spPr bwMode="auto">
+                    <a:xfrm>
+                      <a:off x="0" y="0"/>
+                      <a:ext cx="5943600" cy="3315335"/>
+                    </a:xfrm>
+                    <a:prstGeom prst="rect">
+                      <a:avLst/>
+                    </a:prstGeom>
+                  </pic:spPr>
+                </pic:pic>
+              </a:graphicData>
+            </a:graphic>
+          </wp:inline>
+        </w:drawing>
+      </w:r>
+      <w:r>
+        <w:rPr>
+          <w:b/>
+          <w:szCs w:val="24"/>
+        </w:rPr>
+        <w:drawing>
+          <wp:inline distT="0" distB="0" distL="0" distR="0">
+            <wp:extent cx="5705475" cy="3267075"/>
+            <wp:effectExtent l="0" t="0" r="0" b="0"/>
+            <wp:docPr id="17" name="Image3" descr=""/>
+            <wp:cNvGraphicFramePr>
+              <a:graphicFrameLocks xmlns:a="http://schemas.openxmlformats.org/drawingml/2006/main" noChangeAspect="1"/>
+            </wp:cNvGraphicFramePr>
+            <a:graphic xmlns:a="http://schemas.openxmlformats.org/drawingml/2006/main">
+              <a:graphicData uri="http://schemas.openxmlformats.org/drawingml/2006/picture">
+                <pic:pic xmlns:pic="http://schemas.openxmlformats.org/drawingml/2006/picture">
+                  <pic:nvPicPr>
+                    <pic:cNvPr id="17" name="Image3" descr=""/>
+                    <pic:cNvPicPr>
+                      <a:picLocks noChangeAspect="1" noChangeArrowheads="1"/>
+                    </pic:cNvPicPr>
+                  </pic:nvPicPr>
+                  <pic:blipFill>
+                    <a:blip r:embed="rId21"/>
+                    <a:stretch>
+                      <a:fillRect/>
+                    </a:stretch>
+                  </pic:blipFill>
+                  <pic:spPr bwMode="auto">
+                    <a:xfrm>
+                      <a:off x="0" y="0"/>
+                      <a:ext cx="5705475" cy="3267075"/>
+                    </a:xfrm>
+                    <a:prstGeom prst="rect">
+                      <a:avLst/>
+                    </a:prstGeom>
+                  </pic:spPr>
+                </pic:pic>
+              </a:graphicData>
+            </a:graphic>
+          </wp:inline>
+        </w:drawing>
+      </w:r>
+      <w:r>
+        <w:rPr>
+          <w:b/>
+          <w:szCs w:val="24"/>
+        </w:rPr>
+        <w:drawing>
+          <wp:inline distT="0" distB="0" distL="0" distR="0">
+            <wp:extent cx="5943600" cy="3208655"/>
+            <wp:effectExtent l="0" t="0" r="0" b="0"/>
+            <wp:docPr id="18" name="Image2" descr=""/>
+            <wp:cNvGraphicFramePr>
+              <a:graphicFrameLocks xmlns:a="http://schemas.openxmlformats.org/drawingml/2006/main" noChangeAspect="1"/>
+            </wp:cNvGraphicFramePr>
+            <a:graphic xmlns:a="http://schemas.openxmlformats.org/drawingml/2006/main">
+              <a:graphicData uri="http://schemas.openxmlformats.org/drawingml/2006/picture">
+                <pic:pic xmlns:pic="http://schemas.openxmlformats.org/drawingml/2006/picture">
+                  <pic:nvPicPr>
+                    <pic:cNvPr id="18" name="Image2" descr=""/>
+                    <pic:cNvPicPr>
+                      <a:picLocks noChangeAspect="1" noChangeArrowheads="1"/>
+                    </pic:cNvPicPr>
+                  </pic:nvPicPr>
+                  <pic:blipFill>
+                    <a:blip r:embed="rId22"/>
+                    <a:stretch>
+                      <a:fillRect/>
+                    </a:stretch>
+                  </pic:blipFill>
+                  <pic:spPr bwMode="auto">
+                    <a:xfrm>
+                      <a:off x="0" y="0"/>
+                      <a:ext cx="5943600" cy="3208655"/>
+                    </a:xfrm>
+                    <a:prstGeom prst="rect">
+                      <a:avLst/>
+                    </a:prstGeom>
+                  </pic:spPr>
+                </pic:pic>
+              </a:graphicData>
+            </a:graphic>
+          </wp:inline>
+        </w:drawing>
       </w:r>
     </w:p>
     <w:p>
       <w:pPr>
         <w:pStyle w:val="Normal"/>
-        <w:spacing w:before="0" w:after="160"/>
         <w:rPr>
           <w:b/>
           <w:b/>
@@ -4013,16 +4397,97 @@
           <w:b/>
           <w:szCs w:val="24"/>
         </w:rPr>
+        <w:t>Screenshots of Running Application:</w:t>
+      </w:r>
+    </w:p>
+    <w:p>
+      <w:pPr>
+        <w:pStyle w:val="Normal"/>
+        <w:rPr>
+          <w:b/>
+          <w:b/>
+          <w:szCs w:val="24"/>
+        </w:rPr>
+      </w:pPr>
+      <w:r>
+        <w:rPr>
+          <w:b/>
+          <w:szCs w:val="24"/>
+        </w:rPr>
+      </w:r>
+    </w:p>
+    <w:p>
+      <w:pPr>
+        <w:pStyle w:val="Normal"/>
+        <w:spacing w:before="0" w:after="160"/>
+        <w:rPr>
+          <w:b/>
+          <w:b/>
+          <w:szCs w:val="24"/>
+        </w:rPr>
+      </w:pPr>
+      <w:r>
+        <w:rPr>
+          <w:b/>
+          <w:szCs w:val="24"/>
+        </w:rPr>
         <w:t>URL to GitHub Repository:</w:t>
       </w:r>
     </w:p>
+    <w:p>
+      <w:pPr>
+        <w:pStyle w:val="Normal"/>
+        <w:spacing w:before="0" w:after="160"/>
+        <w:rPr/>
+      </w:pPr>
+      <w:hyperlink r:id="rId24">
+        <w:r>
+          <w:rPr>
+            <w:rStyle w:val="InternetLink"/>
+            <w:b/>
+            <w:szCs w:val="24"/>
+          </w:rPr>
+          <w:t>https://github.com/dj-judd/ProminoTech-SpringBoot-Week04-CodingAssignment/tree/2ndAttempt</w:t>
+        </w:r>
+      </w:hyperlink>
+    </w:p>
+    <w:p>
+      <w:pPr>
+        <w:pStyle w:val="Normal"/>
+        <w:spacing w:before="0" w:after="160"/>
+        <w:rPr>
+          <w:b/>
+          <w:b/>
+          <w:szCs w:val="24"/>
+        </w:rPr>
+      </w:pPr>
+      <w:r>
+        <w:rPr>
+          <w:b/>
+          <w:szCs w:val="24"/>
+        </w:rPr>
+      </w:r>
+    </w:p>
+    <w:p>
+      <w:pPr>
+        <w:pStyle w:val="Normal"/>
+        <w:spacing w:before="0" w:after="160"/>
+        <w:rPr>
+          <w:b/>
+          <w:b/>
+          <w:szCs w:val="24"/>
+        </w:rPr>
+      </w:pPr>
+      <w:r>
+        <w:rPr>
+          <w:b/>
+          <w:szCs w:val="24"/>
+        </w:rPr>
+      </w:r>
+    </w:p>
     <w:sectPr>
-      <w:headerReference w:type="even" r:id="rId15"/>
-      <w:headerReference w:type="default" r:id="rId16"/>
-      <w:headerReference w:type="first" r:id="rId17"/>
-      <w:footerReference w:type="even" r:id="rId18"/>
-      <w:footerReference w:type="default" r:id="rId19"/>
-      <w:footerReference w:type="first" r:id="rId20"/>
+      <w:headerReference w:type="default" r:id="rId25"/>
+      <w:footerReference w:type="default" r:id="rId26"/>
       <w:type w:val="nextPage"/>
       <w:pgSz w:w="12240" w:h="15840"/>
       <w:pgMar w:left="1440" w:right="1440" w:gutter="0" w:header="720" w:top="1440" w:footer="720" w:bottom="1440"/>
@@ -4036,34 +4501,6 @@
 </file>
 
 <file path=word/footer1.xml><?xml version="1.0" encoding="utf-8"?>
-<w:ftr xmlns:o="urn:schemas-microsoft-com:office:office" xmlns:r="http://schemas.openxmlformats.org/officeDocument/2006/relationships" xmlns:v="urn:schemas-microsoft-com:vml" xmlns:w="http://schemas.openxmlformats.org/wordprocessingml/2006/main" xmlns:w10="urn:schemas-microsoft-com:office:word" xmlns:wp="http://schemas.openxmlformats.org/drawingml/2006/wordprocessingDrawing" xmlns:wps="http://schemas.microsoft.com/office/word/2010/wordprocessingShape" xmlns:wpg="http://schemas.microsoft.com/office/word/2010/wordprocessingGroup" xmlns:mc="http://schemas.openxmlformats.org/markup-compatibility/2006" xmlns:wp14="http://schemas.microsoft.com/office/word/2010/wordprocessingDrawing" xmlns:w14="http://schemas.microsoft.com/office/word/2010/wordml" mc:Ignorable="w14 wp14">
-  <w:p>
-    <w:pPr>
-      <w:pStyle w:val="Footer"/>
-      <w:rPr/>
-    </w:pPr>
-    <w:r>
-      <w:rPr/>
-    </w:r>
-  </w:p>
-</w:ftr>
-</file>
-
-<file path=word/footer2.xml><?xml version="1.0" encoding="utf-8"?>
-<w:ftr xmlns:o="urn:schemas-microsoft-com:office:office" xmlns:r="http://schemas.openxmlformats.org/officeDocument/2006/relationships" xmlns:v="urn:schemas-microsoft-com:vml" xmlns:w="http://schemas.openxmlformats.org/wordprocessingml/2006/main" xmlns:w10="urn:schemas-microsoft-com:office:word" xmlns:wp="http://schemas.openxmlformats.org/drawingml/2006/wordprocessingDrawing" xmlns:wps="http://schemas.microsoft.com/office/word/2010/wordprocessingShape" xmlns:wpg="http://schemas.microsoft.com/office/word/2010/wordprocessingGroup" xmlns:mc="http://schemas.openxmlformats.org/markup-compatibility/2006" xmlns:wp14="http://schemas.microsoft.com/office/word/2010/wordprocessingDrawing" xmlns:w14="http://schemas.microsoft.com/office/word/2010/wordml" mc:Ignorable="w14 wp14">
-  <w:p>
-    <w:pPr>
-      <w:pStyle w:val="Footer"/>
-      <w:rPr/>
-    </w:pPr>
-    <w:r>
-      <w:rPr/>
-    </w:r>
-  </w:p>
-</w:ftr>
-</file>
-
-<file path=word/footer3.xml><?xml version="1.0" encoding="utf-8"?>
 <w:ftr xmlns:o="urn:schemas-microsoft-com:office:office" xmlns:r="http://schemas.openxmlformats.org/officeDocument/2006/relationships" xmlns:v="urn:schemas-microsoft-com:vml" xmlns:w="http://schemas.openxmlformats.org/wordprocessingml/2006/main" xmlns:w10="urn:schemas-microsoft-com:office:word" xmlns:wp="http://schemas.openxmlformats.org/drawingml/2006/wordprocessingDrawing" xmlns:wps="http://schemas.microsoft.com/office/word/2010/wordprocessingShape" xmlns:wpg="http://schemas.microsoft.com/office/word/2010/wordprocessingGroup" xmlns:mc="http://schemas.openxmlformats.org/markup-compatibility/2006" xmlns:wp14="http://schemas.microsoft.com/office/word/2010/wordprocessingDrawing" xmlns:w14="http://schemas.microsoft.com/office/word/2010/wordml" mc:Ignorable="w14 wp14">
   <w:p>
     <w:pPr>
@@ -4091,34 +4528,6 @@
 </w:hdr>
 </file>
 
-<file path=word/header2.xml><?xml version="1.0" encoding="utf-8"?>
-<w:hdr xmlns:o="urn:schemas-microsoft-com:office:office" xmlns:r="http://schemas.openxmlformats.org/officeDocument/2006/relationships" xmlns:v="urn:schemas-microsoft-com:vml" xmlns:w="http://schemas.openxmlformats.org/wordprocessingml/2006/main" xmlns:w10="urn:schemas-microsoft-com:office:word" xmlns:wp="http://schemas.openxmlformats.org/drawingml/2006/wordprocessingDrawing" xmlns:wps="http://schemas.microsoft.com/office/word/2010/wordprocessingShape" xmlns:wpg="http://schemas.microsoft.com/office/word/2010/wordprocessingGroup" xmlns:mc="http://schemas.openxmlformats.org/markup-compatibility/2006" xmlns:wp14="http://schemas.microsoft.com/office/word/2010/wordprocessingDrawing" xmlns:w14="http://schemas.microsoft.com/office/word/2010/wordml" mc:Ignorable="w14 wp14">
-  <w:p>
-    <w:pPr>
-      <w:pStyle w:val="Header"/>
-      <w:rPr/>
-    </w:pPr>
-    <w:r>
-      <w:rPr/>
-    </w:r>
-  </w:p>
-</w:hdr>
-</file>
-
-<file path=word/header3.xml><?xml version="1.0" encoding="utf-8"?>
-<w:hdr xmlns:o="urn:schemas-microsoft-com:office:office" xmlns:r="http://schemas.openxmlformats.org/officeDocument/2006/relationships" xmlns:v="urn:schemas-microsoft-com:vml" xmlns:w="http://schemas.openxmlformats.org/wordprocessingml/2006/main" xmlns:w10="urn:schemas-microsoft-com:office:word" xmlns:wp="http://schemas.openxmlformats.org/drawingml/2006/wordprocessingDrawing" xmlns:wps="http://schemas.microsoft.com/office/word/2010/wordprocessingShape" xmlns:wpg="http://schemas.microsoft.com/office/word/2010/wordprocessingGroup" xmlns:mc="http://schemas.openxmlformats.org/markup-compatibility/2006" xmlns:wp14="http://schemas.microsoft.com/office/word/2010/wordprocessingDrawing" xmlns:w14="http://schemas.microsoft.com/office/word/2010/wordml" mc:Ignorable="w14 wp14">
-  <w:p>
-    <w:pPr>
-      <w:pStyle w:val="Header"/>
-      <w:rPr/>
-    </w:pPr>
-    <w:r>
-      <w:rPr/>
-    </w:r>
-  </w:p>
-</w:hdr>
-</file>
-
 <file path=word/numbering.xml><?xml version="1.0" encoding="utf-8"?>
 <w:numbering xmlns:w="http://schemas.openxmlformats.org/wordprocessingml/2006/main" xmlns:o="urn:schemas-microsoft-com:office:office" xmlns:r="http://schemas.openxmlformats.org/officeDocument/2006/relationships" xmlns:v="urn:schemas-microsoft-com:vml" xmlns:mc="http://schemas.openxmlformats.org/markup-compatibility/2006" xmlns:w14="http://schemas.microsoft.com/office/word/2010/wordml" mc:Ignorable="w14">
   <w:abstractNum w:abstractNumId="1">
@@ -4364,7 +4773,7 @@
   <w:docDefaults>
     <w:rPrDefault>
       <w:rPr>
-        <w:rFonts w:ascii="Times New Roman" w:hAnsi="Times New Roman" w:eastAsia="Calibri" w:cs="" w:cstheme="minorBidi" w:eastAsiaTheme="minorHAnsi"/>
+        <w:rFonts w:ascii="Times New Roman" w:hAnsi="Times New Roman" w:eastAsia="Calibri" w:cs="DejaVu Sans"/>
         <w:sz w:val="24"/>
         <w:szCs w:val="22"/>
         <w:lang w:val="en-US" w:eastAsia="en-US" w:bidi="ar-SA"/>
@@ -4376,395 +4785,21 @@
       </w:pPr>
     </w:pPrDefault>
   </w:docDefaults>
-  <w:latentStyles w:defLockedState="0" w:defUIPriority="99" w:defSemiHidden="0" w:defUnhideWhenUsed="0" w:defQFormat="0" w:count="376">
-    <w:lsdException w:name="Normal" w:uiPriority="0" w:qFormat="1"/>
-    <w:lsdException w:name="heading 1" w:uiPriority="9" w:qFormat="1"/>
-    <w:lsdException w:name="heading 2" w:uiPriority="9" w:semiHidden="1" w:unhideWhenUsed="1" w:qFormat="1"/>
-    <w:lsdException w:name="heading 3" w:uiPriority="9" w:semiHidden="1" w:unhideWhenUsed="1" w:qFormat="1"/>
-    <w:lsdException w:name="heading 4" w:uiPriority="9" w:semiHidden="1" w:unhideWhenUsed="1" w:qFormat="1"/>
-    <w:lsdException w:name="heading 5" w:uiPriority="9" w:semiHidden="1" w:unhideWhenUsed="1" w:qFormat="1"/>
-    <w:lsdException w:name="heading 6" w:uiPriority="9" w:semiHidden="1" w:unhideWhenUsed="1" w:qFormat="1"/>
-    <w:lsdException w:name="heading 7" w:uiPriority="9" w:semiHidden="1" w:unhideWhenUsed="1" w:qFormat="1"/>
-    <w:lsdException w:name="heading 8" w:uiPriority="9" w:semiHidden="1" w:unhideWhenUsed="1" w:qFormat="1"/>
-    <w:lsdException w:name="heading 9" w:uiPriority="9" w:semiHidden="1" w:unhideWhenUsed="1" w:qFormat="1"/>
-    <w:lsdException w:name="index 1" w:semiHidden="1" w:unhideWhenUsed="1"/>
-    <w:lsdException w:name="index 2" w:semiHidden="1" w:unhideWhenUsed="1"/>
-    <w:lsdException w:name="index 3" w:semiHidden="1" w:unhideWhenUsed="1"/>
-    <w:lsdException w:name="index 4" w:semiHidden="1" w:unhideWhenUsed="1"/>
-    <w:lsdException w:name="index 5" w:semiHidden="1" w:unhideWhenUsed="1"/>
-    <w:lsdException w:name="index 6" w:semiHidden="1" w:unhideWhenUsed="1"/>
-    <w:lsdException w:name="index 7" w:semiHidden="1" w:unhideWhenUsed="1"/>
-    <w:lsdException w:name="index 8" w:semiHidden="1" w:unhideWhenUsed="1"/>
-    <w:lsdException w:name="index 9" w:semiHidden="1" w:unhideWhenUsed="1"/>
-    <w:lsdException w:name="toc 1" w:uiPriority="39" w:semiHidden="1" w:unhideWhenUsed="1"/>
-    <w:lsdException w:name="toc 2" w:uiPriority="39" w:semiHidden="1" w:unhideWhenUsed="1"/>
-    <w:lsdException w:name="toc 3" w:uiPriority="39" w:semiHidden="1" w:unhideWhenUsed="1"/>
-    <w:lsdException w:name="toc 4" w:uiPriority="39" w:semiHidden="1" w:unhideWhenUsed="1"/>
-    <w:lsdException w:name="toc 5" w:uiPriority="39" w:semiHidden="1" w:unhideWhenUsed="1"/>
-    <w:lsdException w:name="toc 6" w:uiPriority="39" w:semiHidden="1" w:unhideWhenUsed="1"/>
-    <w:lsdException w:name="toc 7" w:uiPriority="39" w:semiHidden="1" w:unhideWhenUsed="1"/>
-    <w:lsdException w:name="toc 8" w:uiPriority="39" w:semiHidden="1" w:unhideWhenUsed="1"/>
-    <w:lsdException w:name="toc 9" w:uiPriority="39" w:semiHidden="1" w:unhideWhenUsed="1"/>
-    <w:lsdException w:name="Normal Indent" w:semiHidden="1" w:unhideWhenUsed="1"/>
-    <w:lsdException w:name="footnote text" w:semiHidden="1" w:unhideWhenUsed="1"/>
-    <w:lsdException w:name="annotation text" w:semiHidden="1" w:unhideWhenUsed="1"/>
-    <w:lsdException w:name="header" w:semiHidden="1" w:unhideWhenUsed="1"/>
-    <w:lsdException w:name="footer" w:semiHidden="1" w:unhideWhenUsed="1"/>
-    <w:lsdException w:name="index heading" w:semiHidden="1" w:unhideWhenUsed="1"/>
-    <w:lsdException w:name="caption" w:uiPriority="35" w:semiHidden="1" w:unhideWhenUsed="1" w:qFormat="1"/>
-    <w:lsdException w:name="table of figures" w:semiHidden="1" w:unhideWhenUsed="1"/>
-    <w:lsdException w:name="envelope address" w:semiHidden="1" w:unhideWhenUsed="1"/>
-    <w:lsdException w:name="envelope return" w:semiHidden="1" w:unhideWhenUsed="1"/>
-    <w:lsdException w:name="footnote reference" w:semiHidden="1" w:unhideWhenUsed="1"/>
-    <w:lsdException w:name="annotation reference" w:semiHidden="1" w:unhideWhenUsed="1"/>
-    <w:lsdException w:name="line number" w:semiHidden="1" w:unhideWhenUsed="1"/>
-    <w:lsdException w:name="page number" w:semiHidden="1" w:unhideWhenUsed="1"/>
-    <w:lsdException w:name="endnote reference" w:semiHidden="1" w:unhideWhenUsed="1"/>
-    <w:lsdException w:name="endnote text" w:semiHidden="1" w:unhideWhenUsed="1"/>
-    <w:lsdException w:name="table of authorities" w:semiHidden="1" w:unhideWhenUsed="1"/>
-    <w:lsdException w:name="macro" w:semiHidden="1" w:unhideWhenUsed="1"/>
-    <w:lsdException w:name="toa heading" w:semiHidden="1" w:unhideWhenUsed="1"/>
-    <w:lsdException w:name="List" w:semiHidden="1" w:unhideWhenUsed="1"/>
-    <w:lsdException w:name="List Bullet" w:semiHidden="1" w:unhideWhenUsed="1"/>
-    <w:lsdException w:name="List Number" w:semiHidden="1" w:unhideWhenUsed="1"/>
-    <w:lsdException w:name="List 2" w:semiHidden="1" w:unhideWhenUsed="1"/>
-    <w:lsdException w:name="List 3" w:semiHidden="1" w:unhideWhenUsed="1"/>
-    <w:lsdException w:name="List 4" w:semiHidden="1" w:unhideWhenUsed="1"/>
-    <w:lsdException w:name="List 5" w:semiHidden="1" w:unhideWhenUsed="1"/>
-    <w:lsdException w:name="List Bullet 2" w:semiHidden="1" w:unhideWhenUsed="1"/>
-    <w:lsdException w:name="List Bullet 3" w:semiHidden="1" w:unhideWhenUsed="1"/>
-    <w:lsdException w:name="List Bullet 4" w:semiHidden="1" w:unhideWhenUsed="1"/>
-    <w:lsdException w:name="List Bullet 5" w:semiHidden="1" w:unhideWhenUsed="1"/>
-    <w:lsdException w:name="List Number 2" w:semiHidden="1" w:unhideWhenUsed="1"/>
-    <w:lsdException w:name="List Number 3" w:semiHidden="1" w:unhideWhenUsed="1"/>
-    <w:lsdException w:name="List Number 4" w:semiHidden="1" w:unhideWhenUsed="1"/>
-    <w:lsdException w:name="List Number 5" w:semiHidden="1" w:unhideWhenUsed="1"/>
-    <w:lsdException w:name="Title" w:uiPriority="10" w:qFormat="1"/>
-    <w:lsdException w:name="Closing" w:semiHidden="1" w:unhideWhenUsed="1"/>
-    <w:lsdException w:name="Signature" w:semiHidden="1" w:unhideWhenUsed="1"/>
-    <w:lsdException w:name="Default Paragraph Font" w:uiPriority="1" w:semiHidden="1" w:unhideWhenUsed="1"/>
-    <w:lsdException w:name="Body Text" w:semiHidden="1" w:unhideWhenUsed="1"/>
-    <w:lsdException w:name="Body Text Indent" w:semiHidden="1" w:unhideWhenUsed="1"/>
-    <w:lsdException w:name="List Continue" w:semiHidden="1" w:unhideWhenUsed="1"/>
-    <w:lsdException w:name="List Continue 2" w:semiHidden="1" w:unhideWhenUsed="1"/>
-    <w:lsdException w:name="List Continue 3" w:semiHidden="1" w:unhideWhenUsed="1"/>
-    <w:lsdException w:name="List Continue 4" w:semiHidden="1" w:unhideWhenUsed="1"/>
-    <w:lsdException w:name="List Continue 5" w:semiHidden="1" w:unhideWhenUsed="1"/>
-    <w:lsdException w:name="Message Header" w:semiHidden="1" w:unhideWhenUsed="1"/>
-    <w:lsdException w:name="Subtitle" w:uiPriority="11" w:qFormat="1"/>
-    <w:lsdException w:name="Salutation" w:semiHidden="1" w:unhideWhenUsed="1"/>
-    <w:lsdException w:name="Date" w:semiHidden="1" w:unhideWhenUsed="1"/>
-    <w:lsdException w:name="Body Text First Indent" w:semiHidden="1" w:unhideWhenUsed="1"/>
-    <w:lsdException w:name="Body Text First Indent 2" w:semiHidden="1" w:unhideWhenUsed="1"/>
-    <w:lsdException w:name="Note Heading" w:semiHidden="1" w:unhideWhenUsed="1"/>
-    <w:lsdException w:name="Body Text 2" w:semiHidden="1" w:unhideWhenUsed="1"/>
-    <w:lsdException w:name="Body Text 3" w:semiHidden="1" w:unhideWhenUsed="1"/>
-    <w:lsdException w:name="Body Text Indent 2" w:semiHidden="1" w:unhideWhenUsed="1"/>
-    <w:lsdException w:name="Body Text Indent 3" w:semiHidden="1" w:unhideWhenUsed="1"/>
-    <w:lsdException w:name="Block Text" w:semiHidden="1" w:unhideWhenUsed="1"/>
-    <w:lsdException w:name="Hyperlink" w:semiHidden="1" w:unhideWhenUsed="1"/>
-    <w:lsdException w:name="FollowedHyperlink" w:semiHidden="1" w:unhideWhenUsed="1"/>
-    <w:lsdException w:name="Strong" w:uiPriority="22" w:qFormat="1"/>
-    <w:lsdException w:name="Emphasis" w:uiPriority="20" w:qFormat="1"/>
-    <w:lsdException w:name="Document Map" w:semiHidden="1" w:unhideWhenUsed="1"/>
-    <w:lsdException w:name="Plain Text" w:semiHidden="1" w:unhideWhenUsed="1"/>
-    <w:lsdException w:name="E-mail Signature" w:semiHidden="1" w:unhideWhenUsed="1"/>
-    <w:lsdException w:name="HTML Top of Form" w:semiHidden="1" w:unhideWhenUsed="1"/>
-    <w:lsdException w:name="HTML Bottom of Form" w:semiHidden="1" w:unhideWhenUsed="1"/>
-    <w:lsdException w:name="Normal (Web)" w:semiHidden="1" w:unhideWhenUsed="1"/>
-    <w:lsdException w:name="HTML Acronym" w:semiHidden="1" w:unhideWhenUsed="1"/>
-    <w:lsdException w:name="HTML Address" w:semiHidden="1" w:unhideWhenUsed="1"/>
-    <w:lsdException w:name="HTML Cite" w:semiHidden="1" w:unhideWhenUsed="1"/>
-    <w:lsdException w:name="HTML Code" w:semiHidden="1" w:unhideWhenUsed="1"/>
-    <w:lsdException w:name="HTML Definition" w:semiHidden="1" w:unhideWhenUsed="1"/>
-    <w:lsdException w:name="HTML Keyboard" w:semiHidden="1" w:unhideWhenUsed="1"/>
-    <w:lsdException w:name="HTML Preformatted" w:semiHidden="1" w:unhideWhenUsed="1"/>
-    <w:lsdException w:name="HTML Sample" w:semiHidden="1" w:unhideWhenUsed="1"/>
-    <w:lsdException w:name="HTML Typewriter" w:semiHidden="1" w:unhideWhenUsed="1"/>
-    <w:lsdException w:name="HTML Variable" w:semiHidden="1" w:unhideWhenUsed="1"/>
-    <w:lsdException w:name="Normal Table" w:semiHidden="1" w:unhideWhenUsed="1"/>
-    <w:lsdException w:name="annotation subject" w:semiHidden="1" w:unhideWhenUsed="1"/>
-    <w:lsdException w:name="No List" w:semiHidden="1" w:unhideWhenUsed="1"/>
-    <w:lsdException w:name="Outline List 1" w:semiHidden="1" w:unhideWhenUsed="1"/>
-    <w:lsdException w:name="Outline List 2" w:semiHidden="1" w:unhideWhenUsed="1"/>
-    <w:lsdException w:name="Outline List 3" w:semiHidden="1" w:unhideWhenUsed="1"/>
-    <w:lsdException w:name="Table Simple 1" w:semiHidden="1" w:unhideWhenUsed="1"/>
-    <w:lsdException w:name="Table Simple 2" w:semiHidden="1" w:unhideWhenUsed="1"/>
-    <w:lsdException w:name="Table Simple 3" w:semiHidden="1" w:unhideWhenUsed="1"/>
-    <w:lsdException w:name="Table Classic 1" w:semiHidden="1" w:unhideWhenUsed="1"/>
-    <w:lsdException w:name="Table Classic 2" w:semiHidden="1" w:unhideWhenUsed="1"/>
-    <w:lsdException w:name="Table Classic 3" w:semiHidden="1" w:unhideWhenUsed="1"/>
-    <w:lsdException w:name="Table Classic 4" w:semiHidden="1" w:unhideWhenUsed="1"/>
-    <w:lsdException w:name="Table Colorful 1" w:semiHidden="1" w:unhideWhenUsed="1"/>
-    <w:lsdException w:name="Table Colorful 2" w:semiHidden="1" w:unhideWhenUsed="1"/>
-    <w:lsdException w:name="Table Colorful 3" w:semiHidden="1" w:unhideWhenUsed="1"/>
-    <w:lsdException w:name="Table Columns 1" w:semiHidden="1" w:unhideWhenUsed="1"/>
-    <w:lsdException w:name="Table Columns 2" w:semiHidden="1" w:unhideWhenUsed="1"/>
-    <w:lsdException w:name="Table Columns 3" w:semiHidden="1" w:unhideWhenUsed="1"/>
-    <w:lsdException w:name="Table Columns 4" w:semiHidden="1" w:unhideWhenUsed="1"/>
-    <w:lsdException w:name="Table Columns 5" w:semiHidden="1" w:unhideWhenUsed="1"/>
-    <w:lsdException w:name="Table Grid 1" w:semiHidden="1" w:unhideWhenUsed="1"/>
-    <w:lsdException w:name="Table Grid 2" w:semiHidden="1" w:unhideWhenUsed="1"/>
-    <w:lsdException w:name="Table Grid 3" w:semiHidden="1" w:unhideWhenUsed="1"/>
-    <w:lsdException w:name="Table Grid 4" w:semiHidden="1" w:unhideWhenUsed="1"/>
-    <w:lsdException w:name="Table Grid 5" w:semiHidden="1" w:unhideWhenUsed="1"/>
-    <w:lsdException w:name="Table Grid 6" w:semiHidden="1" w:unhideWhenUsed="1"/>
-    <w:lsdException w:name="Table Grid 7" w:semiHidden="1" w:unhideWhenUsed="1"/>
-    <w:lsdException w:name="Table Grid 8" w:semiHidden="1" w:unhideWhenUsed="1"/>
-    <w:lsdException w:name="Table List 1" w:semiHidden="1" w:unhideWhenUsed="1"/>
-    <w:lsdException w:name="Table List 2" w:semiHidden="1" w:unhideWhenUsed="1"/>
-    <w:lsdException w:name="Table List 3" w:semiHidden="1" w:unhideWhenUsed="1"/>
-    <w:lsdException w:name="Table List 4" w:semiHidden="1" w:unhideWhenUsed="1"/>
-    <w:lsdException w:name="Table List 5" w:semiHidden="1" w:unhideWhenUsed="1"/>
-    <w:lsdException w:name="Table List 6" w:semiHidden="1" w:unhideWhenUsed="1"/>
-    <w:lsdException w:name="Table List 7" w:semiHidden="1" w:unhideWhenUsed="1"/>
-    <w:lsdException w:name="Table List 8" w:semiHidden="1" w:unhideWhenUsed="1"/>
-    <w:lsdException w:name="Table 3D effects 1" w:semiHidden="1" w:unhideWhenUsed="1"/>
-    <w:lsdException w:name="Table 3D effects 2" w:semiHidden="1" w:unhideWhenUsed="1"/>
-    <w:lsdException w:name="Table 3D effects 3" w:semiHidden="1" w:unhideWhenUsed="1"/>
-    <w:lsdException w:name="Table Contemporary" w:semiHidden="1" w:unhideWhenUsed="1"/>
-    <w:lsdException w:name="Table Elegant" w:semiHidden="1" w:unhideWhenUsed="1"/>
-    <w:lsdException w:name="Table Professional" w:semiHidden="1" w:unhideWhenUsed="1"/>
-    <w:lsdException w:name="Table Subtle 1" w:semiHidden="1" w:unhideWhenUsed="1"/>
-    <w:lsdException w:name="Table Subtle 2" w:semiHidden="1" w:unhideWhenUsed="1"/>
-    <w:lsdException w:name="Table Web 1" w:semiHidden="1" w:unhideWhenUsed="1"/>
-    <w:lsdException w:name="Table Web 2" w:semiHidden="1" w:unhideWhenUsed="1"/>
-    <w:lsdException w:name="Table Web 3" w:semiHidden="1" w:unhideWhenUsed="1"/>
-    <w:lsdException w:name="Balloon Text" w:semiHidden="1" w:unhideWhenUsed="1"/>
-    <w:lsdException w:name="Table Grid" w:uiPriority="39"/>
-    <w:lsdException w:name="Table Theme" w:semiHidden="1" w:unhideWhenUsed="1"/>
-    <w:lsdException w:name="Placeholder Text" w:semiHidden="1"/>
-    <w:lsdException w:name="No Spacing" w:uiPriority="1" w:qFormat="1"/>
-    <w:lsdException w:name="Light Shading" w:uiPriority="60"/>
-    <w:lsdException w:name="Light List" w:uiPriority="61"/>
-    <w:lsdException w:name="Light Grid" w:uiPriority="62"/>
-    <w:lsdException w:name="Medium Shading 1" w:uiPriority="63"/>
-    <w:lsdException w:name="Medium Shading 2" w:uiPriority="64"/>
-    <w:lsdException w:name="Medium List 1" w:uiPriority="65"/>
-    <w:lsdException w:name="Medium List 2" w:uiPriority="66"/>
-    <w:lsdException w:name="Medium Grid 1" w:uiPriority="67"/>
-    <w:lsdException w:name="Medium Grid 2" w:uiPriority="68"/>
-    <w:lsdException w:name="Medium Grid 3" w:uiPriority="69"/>
-    <w:lsdException w:name="Dark List" w:uiPriority="70"/>
-    <w:lsdException w:name="Colorful Shading" w:uiPriority="71"/>
-    <w:lsdException w:name="Colorful List" w:uiPriority="72"/>
-    <w:lsdException w:name="Colorful Grid" w:uiPriority="73"/>
-    <w:lsdException w:name="Light Shading Accent 1" w:uiPriority="60"/>
-    <w:lsdException w:name="Light List Accent 1" w:uiPriority="61"/>
-    <w:lsdException w:name="Light Grid Accent 1" w:uiPriority="62"/>
-    <w:lsdException w:name="Medium Shading 1 Accent 1" w:uiPriority="63"/>
-    <w:lsdException w:name="Medium Shading 2 Accent 1" w:uiPriority="64"/>
-    <w:lsdException w:name="Medium List 1 Accent 1" w:uiPriority="65"/>
-    <w:lsdException w:name="Revision" w:semiHidden="1"/>
-    <w:lsdException w:name="List Paragraph" w:uiPriority="34" w:qFormat="1"/>
-    <w:lsdException w:name="Quote" w:uiPriority="29" w:qFormat="1"/>
-    <w:lsdException w:name="Intense Quote" w:uiPriority="30" w:qFormat="1"/>
-    <w:lsdException w:name="Medium List 2 Accent 1" w:uiPriority="66"/>
-    <w:lsdException w:name="Medium Grid 1 Accent 1" w:uiPriority="67"/>
-    <w:lsdException w:name="Medium Grid 2 Accent 1" w:uiPriority="68"/>
-    <w:lsdException w:name="Medium Grid 3 Accent 1" w:uiPriority="69"/>
-    <w:lsdException w:name="Dark List Accent 1" w:uiPriority="70"/>
-    <w:lsdException w:name="Colorful Shading Accent 1" w:uiPriority="71"/>
-    <w:lsdException w:name="Colorful List Accent 1" w:uiPriority="72"/>
-    <w:lsdException w:name="Colorful Grid Accent 1" w:uiPriority="73"/>
-    <w:lsdException w:name="Light Shading Accent 2" w:uiPriority="60"/>
-    <w:lsdException w:name="Light List Accent 2" w:uiPriority="61"/>
-    <w:lsdException w:name="Light Grid Accent 2" w:uiPriority="62"/>
-    <w:lsdException w:name="Medium Shading 1 Accent 2" w:uiPriority="63"/>
-    <w:lsdException w:name="Medium Shading 2 Accent 2" w:uiPriority="64"/>
-    <w:lsdException w:name="Medium List 1 Accent 2" w:uiPriority="65"/>
-    <w:lsdException w:name="Medium List 2 Accent 2" w:uiPriority="66"/>
-    <w:lsdException w:name="Medium Grid 1 Accent 2" w:uiPriority="67"/>
-    <w:lsdException w:name="Medium Grid 2 Accent 2" w:uiPriority="68"/>
-    <w:lsdException w:name="Medium Grid 3 Accent 2" w:uiPriority="69"/>
-    <w:lsdException w:name="Dark List Accent 2" w:uiPriority="70"/>
-    <w:lsdException w:name="Colorful Shading Accent 2" w:uiPriority="71"/>
-    <w:lsdException w:name="Colorful List Accent 2" w:uiPriority="72"/>
-    <w:lsdException w:name="Colorful Grid Accent 2" w:uiPriority="73"/>
-    <w:lsdException w:name="Light Shading Accent 3" w:uiPriority="60"/>
-    <w:lsdException w:name="Light List Accent 3" w:uiPriority="61"/>
-    <w:lsdException w:name="Light Grid Accent 3" w:uiPriority="62"/>
-    <w:lsdException w:name="Medium Shading 1 Accent 3" w:uiPriority="63"/>
-    <w:lsdException w:name="Medium Shading 2 Accent 3" w:uiPriority="64"/>
-    <w:lsdException w:name="Medium List 1 Accent 3" w:uiPriority="65"/>
-    <w:lsdException w:name="Medium List 2 Accent 3" w:uiPriority="66"/>
-    <w:lsdException w:name="Medium Grid 1 Accent 3" w:uiPriority="67"/>
-    <w:lsdException w:name="Medium Grid 2 Accent 3" w:uiPriority="68"/>
-    <w:lsdException w:name="Medium Grid 3 Accent 3" w:uiPriority="69"/>
-    <w:lsdException w:name="Dark List Accent 3" w:uiPriority="70"/>
-    <w:lsdException w:name="Colorful Shading Accent 3" w:uiPriority="71"/>
-    <w:lsdException w:name="Colorful List Accent 3" w:uiPriority="72"/>
-    <w:lsdException w:name="Colorful Grid Accent 3" w:uiPriority="73"/>
-    <w:lsdException w:name="Light Shading Accent 4" w:uiPriority="60"/>
-    <w:lsdException w:name="Light List Accent 4" w:uiPriority="61"/>
-    <w:lsdException w:name="Light Grid Accent 4" w:uiPriority="62"/>
-    <w:lsdException w:name="Medium Shading 1 Accent 4" w:uiPriority="63"/>
-    <w:lsdException w:name="Medium Shading 2 Accent 4" w:uiPriority="64"/>
-    <w:lsdException w:name="Medium List 1 Accent 4" w:uiPriority="65"/>
-    <w:lsdException w:name="Medium List 2 Accent 4" w:uiPriority="66"/>
-    <w:lsdException w:name="Medium Grid 1 Accent 4" w:uiPriority="67"/>
-    <w:lsdException w:name="Medium Grid 2 Accent 4" w:uiPriority="68"/>
-    <w:lsdException w:name="Medium Grid 3 Accent 4" w:uiPriority="69"/>
-    <w:lsdException w:name="Dark List Accent 4" w:uiPriority="70"/>
-    <w:lsdException w:name="Colorful Shading Accent 4" w:uiPriority="71"/>
-    <w:lsdException w:name="Colorful List Accent 4" w:uiPriority="72"/>
-    <w:lsdException w:name="Colorful Grid Accent 4" w:uiPriority="73"/>
-    <w:lsdException w:name="Light Shading Accent 5" w:uiPriority="60"/>
-    <w:lsdException w:name="Light List Accent 5" w:uiPriority="61"/>
-    <w:lsdException w:name="Light Grid Accent 5" w:uiPriority="62"/>
-    <w:lsdException w:name="Medium Shading 1 Accent 5" w:uiPriority="63"/>
-    <w:lsdException w:name="Medium Shading 2 Accent 5" w:uiPriority="64"/>
-    <w:lsdException w:name="Medium List 1 Accent 5" w:uiPriority="65"/>
-    <w:lsdException w:name="Medium List 2 Accent 5" w:uiPriority="66"/>
-    <w:lsdException w:name="Medium Grid 1 Accent 5" w:uiPriority="67"/>
-    <w:lsdException w:name="Medium Grid 2 Accent 5" w:uiPriority="68"/>
-    <w:lsdException w:name="Medium Grid 3 Accent 5" w:uiPriority="69"/>
-    <w:lsdException w:name="Dark List Accent 5" w:uiPriority="70"/>
-    <w:lsdException w:name="Colorful Shading Accent 5" w:uiPriority="71"/>
-    <w:lsdException w:name="Colorful List Accent 5" w:uiPriority="72"/>
-    <w:lsdException w:name="Colorful Grid Accent 5" w:uiPriority="73"/>
-    <w:lsdException w:name="Light Shading Accent 6" w:uiPriority="60"/>
-    <w:lsdException w:name="Light List Accent 6" w:uiPriority="61"/>
-    <w:lsdException w:name="Light Grid Accent 6" w:uiPriority="62"/>
-    <w:lsdException w:name="Medium Shading 1 Accent 6" w:uiPriority="63"/>
-    <w:lsdException w:name="Medium Shading 2 Accent 6" w:uiPriority="64"/>
-    <w:lsdException w:name="Medium List 1 Accent 6" w:uiPriority="65"/>
-    <w:lsdException w:name="Medium List 2 Accent 6" w:uiPriority="66"/>
-    <w:lsdException w:name="Medium Grid 1 Accent 6" w:uiPriority="67"/>
-    <w:lsdException w:name="Medium Grid 2 Accent 6" w:uiPriority="68"/>
-    <w:lsdException w:name="Medium Grid 3 Accent 6" w:uiPriority="69"/>
-    <w:lsdException w:name="Dark List Accent 6" w:uiPriority="70"/>
-    <w:lsdException w:name="Colorful Shading Accent 6" w:uiPriority="71"/>
-    <w:lsdException w:name="Colorful List Accent 6" w:uiPriority="72"/>
-    <w:lsdException w:name="Colorful Grid Accent 6" w:uiPriority="73"/>
-    <w:lsdException w:name="Subtle Emphasis" w:uiPriority="19" w:qFormat="1"/>
-    <w:lsdException w:name="Intense Emphasis" w:uiPriority="21" w:qFormat="1"/>
-    <w:lsdException w:name="Subtle Reference" w:uiPriority="31" w:qFormat="1"/>
-    <w:lsdException w:name="Intense Reference" w:uiPriority="32" w:qFormat="1"/>
-    <w:lsdException w:name="Book Title" w:uiPriority="33" w:qFormat="1"/>
-    <w:lsdException w:name="Bibliography" w:uiPriority="37" w:semiHidden="1" w:unhideWhenUsed="1"/>
-    <w:lsdException w:name="TOC Heading" w:uiPriority="39" w:semiHidden="1" w:unhideWhenUsed="1" w:qFormat="1"/>
-    <w:lsdException w:name="Plain Table 1" w:uiPriority="41"/>
-    <w:lsdException w:name="Plain Table 2" w:uiPriority="42"/>
-    <w:lsdException w:name="Plain Table 3" w:uiPriority="43"/>
-    <w:lsdException w:name="Plain Table 4" w:uiPriority="44"/>
-    <w:lsdException w:name="Plain Table 5" w:uiPriority="45"/>
-    <w:lsdException w:name="Grid Table Light" w:uiPriority="40"/>
-    <w:lsdException w:name="Grid Table 1 Light" w:uiPriority="46"/>
-    <w:lsdException w:name="Grid Table 2" w:uiPriority="47"/>
-    <w:lsdException w:name="Grid Table 3" w:uiPriority="48"/>
-    <w:lsdException w:name="Grid Table 4" w:uiPriority="49"/>
-    <w:lsdException w:name="Grid Table 5 Dark" w:uiPriority="50"/>
-    <w:lsdException w:name="Grid Table 6 Colorful" w:uiPriority="51"/>
-    <w:lsdException w:name="Grid Table 7 Colorful" w:uiPriority="52"/>
-    <w:lsdException w:name="Grid Table 1 Light Accent 1" w:uiPriority="46"/>
-    <w:lsdException w:name="Grid Table 2 Accent 1" w:uiPriority="47"/>
-    <w:lsdException w:name="Grid Table 3 Accent 1" w:uiPriority="48"/>
-    <w:lsdException w:name="Grid Table 4 Accent 1" w:uiPriority="49"/>
-    <w:lsdException w:name="Grid Table 5 Dark Accent 1" w:uiPriority="50"/>
-    <w:lsdException w:name="Grid Table 6 Colorful Accent 1" w:uiPriority="51"/>
-    <w:lsdException w:name="Grid Table 7 Colorful Accent 1" w:uiPriority="52"/>
-    <w:lsdException w:name="Grid Table 1 Light Accent 2" w:uiPriority="46"/>
-    <w:lsdException w:name="Grid Table 2 Accent 2" w:uiPriority="47"/>
-    <w:lsdException w:name="Grid Table 3 Accent 2" w:uiPriority="48"/>
-    <w:lsdException w:name="Grid Table 4 Accent 2" w:uiPriority="49"/>
-    <w:lsdException w:name="Grid Table 5 Dark Accent 2" w:uiPriority="50"/>
-    <w:lsdException w:name="Grid Table 6 Colorful Accent 2" w:uiPriority="51"/>
-    <w:lsdException w:name="Grid Table 7 Colorful Accent 2" w:uiPriority="52"/>
-    <w:lsdException w:name="Grid Table 1 Light Accent 3" w:uiPriority="46"/>
-    <w:lsdException w:name="Grid Table 2 Accent 3" w:uiPriority="47"/>
-    <w:lsdException w:name="Grid Table 3 Accent 3" w:uiPriority="48"/>
-    <w:lsdException w:name="Grid Table 4 Accent 3" w:uiPriority="49"/>
-    <w:lsdException w:name="Grid Table 5 Dark Accent 3" w:uiPriority="50"/>
-    <w:lsdException w:name="Grid Table 6 Colorful Accent 3" w:uiPriority="51"/>
-    <w:lsdException w:name="Grid Table 7 Colorful Accent 3" w:uiPriority="52"/>
-    <w:lsdException w:name="Grid Table 1 Light Accent 4" w:uiPriority="46"/>
-    <w:lsdException w:name="Grid Table 2 Accent 4" w:uiPriority="47"/>
-    <w:lsdException w:name="Grid Table 3 Accent 4" w:uiPriority="48"/>
-    <w:lsdException w:name="Grid Table 4 Accent 4" w:uiPriority="49"/>
-    <w:lsdException w:name="Grid Table 5 Dark Accent 4" w:uiPriority="50"/>
-    <w:lsdException w:name="Grid Table 6 Colorful Accent 4" w:uiPriority="51"/>
-    <w:lsdException w:name="Grid Table 7 Colorful Accent 4" w:uiPriority="52"/>
-    <w:lsdException w:name="Grid Table 1 Light Accent 5" w:uiPriority="46"/>
-    <w:lsdException w:name="Grid Table 2 Accent 5" w:uiPriority="47"/>
-    <w:lsdException w:name="Grid Table 3 Accent 5" w:uiPriority="48"/>
-    <w:lsdException w:name="Grid Table 4 Accent 5" w:uiPriority="49"/>
-    <w:lsdException w:name="Grid Table 5 Dark Accent 5" w:uiPriority="50"/>
-    <w:lsdException w:name="Grid Table 6 Colorful Accent 5" w:uiPriority="51"/>
-    <w:lsdException w:name="Grid Table 7 Colorful Accent 5" w:uiPriority="52"/>
-    <w:lsdException w:name="Grid Table 1 Light Accent 6" w:uiPriority="46"/>
-    <w:lsdException w:name="Grid Table 2 Accent 6" w:uiPriority="47"/>
-    <w:lsdException w:name="Grid Table 3 Accent 6" w:uiPriority="48"/>
-    <w:lsdException w:name="Grid Table 4 Accent 6" w:uiPriority="49"/>
-    <w:lsdException w:name="Grid Table 5 Dark Accent 6" w:uiPriority="50"/>
-    <w:lsdException w:name="Grid Table 6 Colorful Accent 6" w:uiPriority="51"/>
-    <w:lsdException w:name="Grid Table 7 Colorful Accent 6" w:uiPriority="52"/>
-    <w:lsdException w:name="List Table 1 Light" w:uiPriority="46"/>
-    <w:lsdException w:name="List Table 2" w:uiPriority="47"/>
-    <w:lsdException w:name="List Table 3" w:uiPriority="48"/>
-    <w:lsdException w:name="List Table 4" w:uiPriority="49"/>
-    <w:lsdException w:name="List Table 5 Dark" w:uiPriority="50"/>
-    <w:lsdException w:name="List Table 6 Colorful" w:uiPriority="51"/>
-    <w:lsdException w:name="List Table 7 Colorful" w:uiPriority="52"/>
-    <w:lsdException w:name="List Table 1 Light Accent 1" w:uiPriority="46"/>
-    <w:lsdException w:name="List Table 2 Accent 1" w:uiPriority="47"/>
-    <w:lsdException w:name="List Table 3 Accent 1" w:uiPriority="48"/>
-    <w:lsdException w:name="List Table 4 Accent 1" w:uiPriority="49"/>
-    <w:lsdException w:name="List Table 5 Dark Accent 1" w:uiPriority="50"/>
-    <w:lsdException w:name="List Table 6 Colorful Accent 1" w:uiPriority="51"/>
-    <w:lsdException w:name="List Table 7 Colorful Accent 1" w:uiPriority="52"/>
-    <w:lsdException w:name="List Table 1 Light Accent 2" w:uiPriority="46"/>
-    <w:lsdException w:name="List Table 2 Accent 2" w:uiPriority="47"/>
-    <w:lsdException w:name="List Table 3 Accent 2" w:uiPriority="48"/>
-    <w:lsdException w:name="List Table 4 Accent 2" w:uiPriority="49"/>
-    <w:lsdException w:name="List Table 5 Dark Accent 2" w:uiPriority="50"/>
-    <w:lsdException w:name="List Table 6 Colorful Accent 2" w:uiPriority="51"/>
-    <w:lsdException w:name="List Table 7 Colorful Accent 2" w:uiPriority="52"/>
-    <w:lsdException w:name="List Table 1 Light Accent 3" w:uiPriority="46"/>
-    <w:lsdException w:name="List Table 2 Accent 3" w:uiPriority="47"/>
-    <w:lsdException w:name="List Table 3 Accent 3" w:uiPriority="48"/>
-    <w:lsdException w:name="List Table 4 Accent 3" w:uiPriority="49"/>
-    <w:lsdException w:name="List Table 5 Dark Accent 3" w:uiPriority="50"/>
-    <w:lsdException w:name="List Table 6 Colorful Accent 3" w:uiPriority="51"/>
-    <w:lsdException w:name="List Table 7 Colorful Accent 3" w:uiPriority="52"/>
-    <w:lsdException w:name="List Table 1 Light Accent 4" w:uiPriority="46"/>
-    <w:lsdException w:name="List Table 2 Accent 4" w:uiPriority="47"/>
-    <w:lsdException w:name="List Table 3 Accent 4" w:uiPriority="48"/>
-    <w:lsdException w:name="List Table 4 Accent 4" w:uiPriority="49"/>
-    <w:lsdException w:name="List Table 5 Dark Accent 4" w:uiPriority="50"/>
-    <w:lsdException w:name="List Table 6 Colorful Accent 4" w:uiPriority="51"/>
-    <w:lsdException w:name="List Table 7 Colorful Accent 4" w:uiPriority="52"/>
-    <w:lsdException w:name="List Table 1 Light Accent 5" w:uiPriority="46"/>
-    <w:lsdException w:name="List Table 2 Accent 5" w:uiPriority="47"/>
-    <w:lsdException w:name="List Table 3 Accent 5" w:uiPriority="48"/>
-    <w:lsdException w:name="List Table 4 Accent 5" w:uiPriority="49"/>
-    <w:lsdException w:name="List Table 5 Dark Accent 5" w:uiPriority="50"/>
-    <w:lsdException w:name="List Table 6 Colorful Accent 5" w:uiPriority="51"/>
-    <w:lsdException w:name="List Table 7 Colorful Accent 5" w:uiPriority="52"/>
-    <w:lsdException w:name="List Table 1 Light Accent 6" w:uiPriority="46"/>
-    <w:lsdException w:name="List Table 2 Accent 6" w:uiPriority="47"/>
-    <w:lsdException w:name="List Table 3 Accent 6" w:uiPriority="48"/>
-    <w:lsdException w:name="List Table 4 Accent 6" w:uiPriority="49"/>
-    <w:lsdException w:name="List Table 5 Dark Accent 6" w:uiPriority="50"/>
-    <w:lsdException w:name="List Table 6 Colorful Accent 6" w:uiPriority="51"/>
-    <w:lsdException w:name="List Table 7 Colorful Accent 6" w:uiPriority="52"/>
-    <w:lsdException w:name="Mention" w:semiHidden="1" w:unhideWhenUsed="1"/>
-    <w:lsdException w:name="Smart Hyperlink" w:semiHidden="1" w:unhideWhenUsed="1"/>
-    <w:lsdException w:name="Hashtag" w:semiHidden="1" w:unhideWhenUsed="1"/>
-    <w:lsdException w:name="Unresolved Mention" w:semiHidden="1" w:unhideWhenUsed="1"/>
-    <w:lsdException w:name="Smart Link" w:semiHidden="1" w:unhideWhenUsed="1"/>
-  </w:latentStyles>
-  <w:style w:type="paragraph" w:styleId="Normal" w:default="1">
+  <w:style w:type="paragraph" w:styleId="Normal">
     <w:name w:val="Normal"/>
     <w:qFormat/>
     <w:pPr>
       <w:widowControl/>
+      <w:suppressAutoHyphens w:val="true"/>
+      <w:kinsoku w:val="true"/>
+      <w:overflowPunct w:val="true"/>
+      <w:autoSpaceDE w:val="true"/>
       <w:bidi w:val="0"/>
       <w:spacing w:lineRule="auto" w:line="259" w:before="0" w:after="160"/>
       <w:jc w:val="left"/>
     </w:pPr>
     <w:rPr>
-      <w:rFonts w:ascii="Times New Roman" w:hAnsi="Times New Roman" w:eastAsia="Calibri" w:cs="" w:cstheme="minorBidi" w:eastAsiaTheme="minorHAnsi"/>
+      <w:rFonts w:ascii="Times New Roman" w:hAnsi="Times New Roman" w:eastAsia="Calibri" w:cs="DejaVu Sans"/>
       <w:color w:val="auto"/>
       <w:kern w:val="0"/>
       <w:sz w:val="24"/>
@@ -4776,70 +4811,55 @@
     <w:name w:val="Heading 1"/>
     <w:basedOn w:val="Normal"/>
     <w:next w:val="Normal"/>
-    <w:link w:val="Heading1Char"/>
-    <w:uiPriority w:val="9"/>
     <w:qFormat/>
-    <w:rsid w:val="0060304f"/>
     <w:pPr>
       <w:keepNext w:val="true"/>
       <w:keepLines/>
+      <w:numPr>
+        <w:ilvl w:val="0"/>
+        <w:numId w:val="0"/>
+      </w:numPr>
       <w:spacing w:before="240" w:after="0"/>
       <w:jc w:val="center"/>
       <w:outlineLvl w:val="0"/>
     </w:pPr>
     <w:rPr>
-      <w:rFonts w:eastAsia="" w:cs="" w:cstheme="majorBidi" w:eastAsiaTheme="majorEastAsia"/>
+      <w:rFonts w:eastAsia="Calibri" w:cs="DejaVu Sans"/>
       <w:sz w:val="36"/>
       <w:szCs w:val="32"/>
     </w:rPr>
   </w:style>
-  <w:style w:type="character" w:styleId="DefaultParagraphFont" w:default="1">
+  <w:style w:type="character" w:styleId="DefaultParagraphFont">
     <w:name w:val="Default Paragraph Font"/>
-    <w:uiPriority w:val="1"/>
-    <w:semiHidden/>
-    <w:unhideWhenUsed/>
     <w:qFormat/>
     <w:rPr/>
   </w:style>
-  <w:style w:type="character" w:styleId="HeaderChar" w:customStyle="1">
+  <w:style w:type="character" w:styleId="HeaderChar">
     <w:name w:val="Header Char"/>
     <w:basedOn w:val="DefaultParagraphFont"/>
-    <w:link w:val="Header"/>
-    <w:uiPriority w:val="99"/>
     <w:qFormat/>
-    <w:rsid w:val="009b1ed3"/>
     <w:rPr/>
   </w:style>
-  <w:style w:type="character" w:styleId="FooterChar" w:customStyle="1">
+  <w:style w:type="character" w:styleId="FooterChar">
     <w:name w:val="Footer Char"/>
     <w:basedOn w:val="DefaultParagraphFont"/>
-    <w:link w:val="Footer"/>
-    <w:uiPriority w:val="99"/>
     <w:qFormat/>
-    <w:rsid w:val="009b1ed3"/>
     <w:rPr/>
   </w:style>
-  <w:style w:type="character" w:styleId="Heading1Char" w:customStyle="1">
+  <w:style w:type="character" w:styleId="Heading1Char">
     <w:name w:val="Heading 1 Char"/>
     <w:basedOn w:val="DefaultParagraphFont"/>
-    <w:link w:val="Heading1"/>
-    <w:uiPriority w:val="9"/>
     <w:qFormat/>
-    <w:rsid w:val="0060304f"/>
     <w:rPr>
-      <w:rFonts w:eastAsia="" w:cs="" w:cstheme="majorBidi" w:eastAsiaTheme="majorEastAsia"/>
+      <w:rFonts w:eastAsia="Calibri" w:cs="DejaVu Sans"/>
       <w:sz w:val="36"/>
       <w:szCs w:val="32"/>
     </w:rPr>
   </w:style>
-  <w:style w:type="character" w:styleId="BalloonTextChar" w:customStyle="1">
+  <w:style w:type="character" w:styleId="BalloonTextChar">
     <w:name w:val="Balloon Text Char"/>
     <w:basedOn w:val="DefaultParagraphFont"/>
-    <w:link w:val="BalloonText"/>
-    <w:uiPriority w:val="99"/>
-    <w:semiHidden/>
     <w:qFormat/>
-    <w:rsid w:val="00d33482"/>
     <w:rPr>
       <w:rFonts w:ascii="Segoe UI" w:hAnsi="Segoe UI" w:cs="Segoe UI"/>
       <w:sz w:val="18"/>
@@ -4849,25 +4869,27 @@
   <w:style w:type="character" w:styleId="InternetLink">
     <w:name w:val="Hyperlink"/>
     <w:basedOn w:val="DefaultParagraphFont"/>
-    <w:uiPriority w:val="99"/>
-    <w:unhideWhenUsed/>
-    <w:rsid w:val="007b7282"/>
     <w:rPr>
-      <w:color w:val="0563C1" w:themeColor="hyperlink"/>
+      <w:color w:val="0563C1"/>
       <w:u w:val="single"/>
     </w:rPr>
   </w:style>
-  <w:style w:type="character" w:styleId="MonoChar" w:customStyle="1">
+  <w:style w:type="character" w:styleId="MonoChar">
     <w:name w:val="Mono Char"/>
     <w:basedOn w:val="DefaultParagraphFont"/>
-    <w:link w:val="Mono"/>
     <w:qFormat/>
-    <w:locked/>
-    <w:rsid w:val="007b7282"/>
     <w:rPr>
       <w:rFonts w:ascii="Consolas" w:hAnsi="Consolas"/>
       <w:sz w:val="20"/>
       <w:szCs w:val="20"/>
+    </w:rPr>
+  </w:style>
+  <w:style w:type="character" w:styleId="VisitedInternetLink">
+    <w:name w:val="FollowedHyperlink"/>
+    <w:rPr>
+      <w:color w:val="800000"/>
+      <w:u w:val="single"/>
+      <w:lang w:val="zxx" w:eastAsia="zxx" w:bidi="zxx"/>
     </w:rPr>
   </w:style>
   <w:style w:type="paragraph" w:styleId="Heading">
@@ -4939,10 +4961,6 @@
   <w:style w:type="paragraph" w:styleId="Header">
     <w:name w:val="Header"/>
     <w:basedOn w:val="Normal"/>
-    <w:link w:val="HeaderChar"/>
-    <w:uiPriority w:val="99"/>
-    <w:unhideWhenUsed/>
-    <w:rsid w:val="009b1ed3"/>
     <w:pPr>
       <w:tabs>
         <w:tab w:val="clear" w:pos="720"/>
@@ -4956,10 +4974,6 @@
   <w:style w:type="paragraph" w:styleId="Footer">
     <w:name w:val="Footer"/>
     <w:basedOn w:val="Normal"/>
-    <w:link w:val="FooterChar"/>
-    <w:uiPriority w:val="99"/>
-    <w:unhideWhenUsed/>
-    <w:rsid w:val="009b1ed3"/>
     <w:pPr>
       <w:tabs>
         <w:tab w:val="clear" w:pos="720"/>
@@ -4973,12 +4987,10 @@
   <w:style w:type="paragraph" w:styleId="ListParagraph">
     <w:name w:val="List Paragraph"/>
     <w:basedOn w:val="Normal"/>
-    <w:uiPriority w:val="34"/>
     <w:qFormat/>
-    <w:rsid w:val="006e08eb"/>
     <w:pPr>
       <w:spacing w:before="0" w:after="160"/>
-      <w:ind w:left="720" w:hanging="0"/>
+      <w:ind w:left="720" w:right="0" w:hanging="0"/>
       <w:contextualSpacing/>
     </w:pPr>
     <w:rPr/>
@@ -4986,12 +4998,7 @@
   <w:style w:type="paragraph" w:styleId="BalloonText">
     <w:name w:val="Balloon Text"/>
     <w:basedOn w:val="Normal"/>
-    <w:link w:val="BalloonTextChar"/>
-    <w:uiPriority w:val="99"/>
-    <w:semiHidden/>
-    <w:unhideWhenUsed/>
     <w:qFormat/>
-    <w:rsid w:val="00d33482"/>
     <w:pPr>
       <w:spacing w:lineRule="auto" w:line="240" w:before="0" w:after="0"/>
     </w:pPr>
@@ -5001,14 +5008,12 @@
       <w:szCs w:val="18"/>
     </w:rPr>
   </w:style>
-  <w:style w:type="paragraph" w:styleId="Mono" w:customStyle="1">
+  <w:style w:type="paragraph" w:styleId="Mono">
     <w:name w:val="Mono"/>
     <w:basedOn w:val="Normal"/>
-    <w:link w:val="MonoChar"/>
     <w:qFormat/>
-    <w:rsid w:val="007b7282"/>
     <w:pPr>
-      <w:spacing w:lineRule="auto" w:line="254" w:before="0" w:after="160"/>
+      <w:spacing w:lineRule="auto" w:line="252" w:before="0" w:after="160"/>
       <w:contextualSpacing/>
     </w:pPr>
     <w:rPr>
@@ -5017,387 +5022,19 @@
       <w:szCs w:val="20"/>
     </w:rPr>
   </w:style>
-  <w:style w:type="numbering" w:styleId="NoList" w:default="1">
+  <w:style w:type="paragraph" w:styleId="TableContents">
+    <w:name w:val="Table Contents"/>
+    <w:basedOn w:val="Normal"/>
+    <w:qFormat/>
+    <w:pPr>
+      <w:widowControl w:val="false"/>
+      <w:suppressLineNumbers/>
+    </w:pPr>
+    <w:rPr/>
+  </w:style>
+  <w:style w:type="numbering" w:styleId="NoList">
     <w:name w:val="No List"/>
-    <w:uiPriority w:val="99"/>
-    <w:semiHidden/>
-    <w:unhideWhenUsed/>
     <w:qFormat/>
   </w:style>
-  <w:style w:type="table" w:default="1" w:styleId="TableNormal">
-    <w:name w:val="Normal Table"/>
-    <w:uiPriority w:val="99"/>
-    <w:semiHidden/>
-    <w:unhideWhenUsed/>
-    <w:tblPr>
-      <w:tblCellMar>
-        <w:top w:w="0" w:type="dxa"/>
-        <w:left w:w="108" w:type="dxa"/>
-        <w:bottom w:w="0" w:type="dxa"/>
-        <w:right w:w="108" w:type="dxa"/>
-      </w:tblCellMar>
-    </w:tblPr>
-  </w:style>
-  <w:style w:type="table" w:styleId="PlainTable1">
-    <w:name w:val="Plain Table 1"/>
-    <w:basedOn w:val="TableNormal"/>
-    <w:uiPriority w:val="41"/>
-    <w:rsid w:val="009b1ed3"/>
-    <w:pPr>
-      <w:spacing w:after="0" w:line="240" w:lineRule="auto"/>
-    </w:pPr>
-    <w:tblPr>
-      <w:tblStyleRowBandSize w:val="1"/>
-      <w:tblStyleColBandSize w:val="1"/>
-      <w:tblBorders>
-        <w:top w:val="single" w:color="BFBFBF" w:themeColor="background1" w:sz="4" w:space="0"/>
-        <w:left w:val="single" w:color="BFBFBF" w:themeColor="background1" w:sz="4" w:space="0"/>
-        <w:bottom w:val="single" w:color="BFBFBF" w:themeColor="background1" w:sz="4" w:space="0"/>
-        <w:right w:val="single" w:color="BFBFBF" w:themeColor="background1" w:sz="4" w:space="0"/>
-        <w:insideH w:val="single" w:color="BFBFBF" w:themeColor="background1" w:sz="4" w:space="0"/>
-        <w:insideV w:val="single" w:color="BFBFBF" w:themeColor="background1" w:sz="4" w:space="0"/>
-      </w:tblBorders>
-    </w:tblPr>
-    <w:tblStylePr w:type="firstRow">
-      <w:rPr>
-        <w:b/>
-        <w:bCs/>
-      </w:rPr>
-      <w:tblPr/>
-    </w:tblStylePr>
-    <w:tblStylePr w:type="lastRow">
-      <w:rPr>
-        <w:b/>
-        <w:bCs/>
-      </w:rPr>
-      <w:tblPr/>
-      <w:tcPr>
-        <w:tcBorders>
-          <w:top w:val="double" w:color="BFBFBF" w:themeColor="background1" w:sz="4" w:space="0"/>
-        </w:tcBorders>
-      </w:tcPr>
-    </w:tblStylePr>
-    <w:tblStylePr w:type="firstCol">
-      <w:rPr>
-        <w:b/>
-        <w:bCs/>
-      </w:rPr>
-      <w:tblPr/>
-    </w:tblStylePr>
-    <w:tblStylePr w:type="lastCol">
-      <w:rPr>
-        <w:b/>
-        <w:bCs/>
-      </w:rPr>
-      <w:tblPr/>
-    </w:tblStylePr>
-    <w:tblStylePr w:type="band1Vert">
-      <w:tblPr/>
-      <w:tcPr>
-        <w:shd w:val="clear" w:color="auto" w:fill="F2F2F2" w:themeFill="background1" w:themeFillShade="f2"/>
-      </w:tcPr>
-    </w:tblStylePr>
-    <w:tblStylePr w:type="band1Horz">
-      <w:tblPr/>
-      <w:tcPr>
-        <w:shd w:val="clear" w:color="auto" w:fill="F2F2F2" w:themeFill="background1" w:themeFillShade="f2"/>
-      </w:tcPr>
-    </w:tblStylePr>
-  </w:style>
 </w:styles>
-</file>
-
-<file path=word/theme/theme1.xml><?xml version="1.0" encoding="utf-8"?>
-<a:theme xmlns:a="http://schemas.openxmlformats.org/drawingml/2006/main" name="Office Theme">
-  <a:themeElements>
-    <a:clrScheme name="Office">
-      <a:dk1>
-        <a:sysClr val="windowText" lastClr="000000"/>
-      </a:dk1>
-      <a:lt1>
-        <a:sysClr val="window" lastClr="FFFFFF"/>
-      </a:lt1>
-      <a:dk2>
-        <a:srgbClr val="44546A"/>
-      </a:dk2>
-      <a:lt2>
-        <a:srgbClr val="E7E6E6"/>
-      </a:lt2>
-      <a:accent1>
-        <a:srgbClr val="4472C4"/>
-      </a:accent1>
-      <a:accent2>
-        <a:srgbClr val="ED7D31"/>
-      </a:accent2>
-      <a:accent3>
-        <a:srgbClr val="A5A5A5"/>
-      </a:accent3>
-      <a:accent4>
-        <a:srgbClr val="FFC000"/>
-      </a:accent4>
-      <a:accent5>
-        <a:srgbClr val="5B9BD5"/>
-      </a:accent5>
-      <a:accent6>
-        <a:srgbClr val="70AD47"/>
-      </a:accent6>
-      <a:hlink>
-        <a:srgbClr val="0563C1"/>
-      </a:hlink>
-      <a:folHlink>
-        <a:srgbClr val="954F72"/>
-      </a:folHlink>
-    </a:clrScheme>
-    <a:fontScheme name="Office">
-      <a:majorFont>
-        <a:latin typeface="Calibri Light" panose="020F0302020204030204"/>
-        <a:ea typeface=""/>
-        <a:cs typeface=""/>
-        <a:font script="Jpan" typeface="游ゴシック Light"/>
-        <a:font script="Hang" typeface="맑은 고딕"/>
-        <a:font script="Hans" typeface="等线 Light"/>
-        <a:font script="Hant" typeface="新細明體"/>
-        <a:font script="Arab" typeface="Times New Roman"/>
-        <a:font script="Hebr" typeface="Times New Roman"/>
-        <a:font script="Thai" typeface="Angsana New"/>
-        <a:font script="Ethi" typeface="Nyala"/>
-        <a:font script="Beng" typeface="Vrinda"/>
-        <a:font script="Gujr" typeface="Shruti"/>
-        <a:font script="Khmr" typeface="MoolBoran"/>
-        <a:font script="Knda" typeface="Tunga"/>
-        <a:font script="Guru" typeface="Raavi"/>
-        <a:font script="Cans" typeface="Euphemia"/>
-        <a:font script="Cher" typeface="Plantagenet Cherokee"/>
-        <a:font script="Yiii" typeface="Microsoft Yi Baiti"/>
-        <a:font script="Tibt" typeface="Microsoft Himalaya"/>
-        <a:font script="Thaa" typeface="MV Boli"/>
-        <a:font script="Deva" typeface="Mangal"/>
-        <a:font script="Telu" typeface="Gautami"/>
-        <a:font script="Taml" typeface="Latha"/>
-        <a:font script="Syrc" typeface="Estrangelo Edessa"/>
-        <a:font script="Orya" typeface="Kalinga"/>
-        <a:font script="Mlym" typeface="Kartika"/>
-        <a:font script="Laoo" typeface="DokChampa"/>
-        <a:font script="Sinh" typeface="Iskoola Pota"/>
-        <a:font script="Mong" typeface="Mongolian Baiti"/>
-        <a:font script="Viet" typeface="Times New Roman"/>
-        <a:font script="Uigh" typeface="Microsoft Uighur"/>
-        <a:font script="Geor" typeface="Sylfaen"/>
-        <a:font script="Armn" typeface="Arial"/>
-        <a:font script="Bugi" typeface="Leelawadee UI"/>
-        <a:font script="Bopo" typeface="Microsoft JhengHei"/>
-        <a:font script="Java" typeface="Javanese Text"/>
-        <a:font script="Lisu" typeface="Segoe UI"/>
-        <a:font script="Mymr" typeface="Myanmar Text"/>
-        <a:font script="Nkoo" typeface="Ebrima"/>
-        <a:font script="Olck" typeface="Nirmala UI"/>
-        <a:font script="Osma" typeface="Ebrima"/>
-        <a:font script="Phag" typeface="Phagspa"/>
-        <a:font script="Syrn" typeface="Estrangelo Edessa"/>
-        <a:font script="Syrj" typeface="Estrangelo Edessa"/>
-        <a:font script="Syre" typeface="Estrangelo Edessa"/>
-        <a:font script="Sora" typeface="Nirmala UI"/>
-        <a:font script="Tale" typeface="Microsoft Tai Le"/>
-        <a:font script="Talu" typeface="Microsoft New Tai Lue"/>
-        <a:font script="Tfng" typeface="Ebrima"/>
-      </a:majorFont>
-      <a:minorFont>
-        <a:latin typeface="Calibri" panose="020F0502020204030204"/>
-        <a:ea typeface=""/>
-        <a:cs typeface=""/>
-        <a:font script="Jpan" typeface="游明朝"/>
-        <a:font script="Hang" typeface="맑은 고딕"/>
-        <a:font script="Hans" typeface="等线"/>
-        <a:font script="Hant" typeface="新細明體"/>
-        <a:font script="Arab" typeface="Arial"/>
-        <a:font script="Hebr" typeface="Arial"/>
-        <a:font script="Thai" typeface="Cordia New"/>
-        <a:font script="Ethi" typeface="Nyala"/>
-        <a:font script="Beng" typeface="Vrinda"/>
-        <a:font script="Gujr" typeface="Shruti"/>
-        <a:font script="Khmr" typeface="DaunPenh"/>
-        <a:font script="Knda" typeface="Tunga"/>
-        <a:font script="Guru" typeface="Raavi"/>
-        <a:font script="Cans" typeface="Euphemia"/>
-        <a:font script="Cher" typeface="Plantagenet Cherokee"/>
-        <a:font script="Yiii" typeface="Microsoft Yi Baiti"/>
-        <a:font script="Tibt" typeface="Microsoft Himalaya"/>
-        <a:font script="Thaa" typeface="MV Boli"/>
-        <a:font script="Deva" typeface="Mangal"/>
-        <a:font script="Telu" typeface="Gautami"/>
-        <a:font script="Taml" typeface="Latha"/>
-        <a:font script="Syrc" typeface="Estrangelo Edessa"/>
-        <a:font script="Orya" typeface="Kalinga"/>
-        <a:font script="Mlym" typeface="Kartika"/>
-        <a:font script="Laoo" typeface="DokChampa"/>
-        <a:font script="Sinh" typeface="Iskoola Pota"/>
-        <a:font script="Mong" typeface="Mongolian Baiti"/>
-        <a:font script="Viet" typeface="Arial"/>
-        <a:font script="Uigh" typeface="Microsoft Uighur"/>
-        <a:font script="Geor" typeface="Sylfaen"/>
-        <a:font script="Armn" typeface="Arial"/>
-        <a:font script="Bugi" typeface="Leelawadee UI"/>
-        <a:font script="Bopo" typeface="Microsoft JhengHei"/>
-        <a:font script="Java" typeface="Javanese Text"/>
-        <a:font script="Lisu" typeface="Segoe UI"/>
-        <a:font script="Mymr" typeface="Myanmar Text"/>
-        <a:font script="Nkoo" typeface="Ebrima"/>
-        <a:font script="Olck" typeface="Nirmala UI"/>
-        <a:font script="Osma" typeface="Ebrima"/>
-        <a:font script="Phag" typeface="Phagspa"/>
-        <a:font script="Syrn" typeface="Estrangelo Edessa"/>
-        <a:font script="Syrj" typeface="Estrangelo Edessa"/>
-        <a:font script="Syre" typeface="Estrangelo Edessa"/>
-        <a:font script="Sora" typeface="Nirmala UI"/>
-        <a:font script="Tale" typeface="Microsoft Tai Le"/>
-        <a:font script="Talu" typeface="Microsoft New Tai Lue"/>
-        <a:font script="Tfng" typeface="Ebrima"/>
-      </a:minorFont>
-    </a:fontScheme>
-    <a:fmtScheme name="Office">
-      <a:fillStyleLst>
-        <a:solidFill>
-          <a:schemeClr val="phClr"/>
-        </a:solidFill>
-        <a:gradFill rotWithShape="1">
-          <a:gsLst>
-            <a:gs pos="0">
-              <a:schemeClr val="phClr">
-                <a:lumMod val="110000"/>
-                <a:satMod val="105000"/>
-                <a:tint val="67000"/>
-              </a:schemeClr>
-            </a:gs>
-            <a:gs pos="50000">
-              <a:schemeClr val="phClr">
-                <a:lumMod val="105000"/>
-                <a:satMod val="103000"/>
-                <a:tint val="73000"/>
-              </a:schemeClr>
-            </a:gs>
-            <a:gs pos="100000">
-              <a:schemeClr val="phClr">
-                <a:lumMod val="105000"/>
-                <a:satMod val="109000"/>
-                <a:tint val="81000"/>
-              </a:schemeClr>
-            </a:gs>
-          </a:gsLst>
-          <a:lin ang="5400000" scaled="0"/>
-        </a:gradFill>
-        <a:gradFill rotWithShape="1">
-          <a:gsLst>
-            <a:gs pos="0">
-              <a:schemeClr val="phClr">
-                <a:satMod val="103000"/>
-                <a:lumMod val="102000"/>
-                <a:tint val="94000"/>
-              </a:schemeClr>
-            </a:gs>
-            <a:gs pos="50000">
-              <a:schemeClr val="phClr">
-                <a:satMod val="110000"/>
-                <a:lumMod val="100000"/>
-                <a:shade val="100000"/>
-              </a:schemeClr>
-            </a:gs>
-            <a:gs pos="100000">
-              <a:schemeClr val="phClr">
-                <a:lumMod val="99000"/>
-                <a:satMod val="120000"/>
-                <a:shade val="78000"/>
-              </a:schemeClr>
-            </a:gs>
-          </a:gsLst>
-          <a:lin ang="5400000" scaled="0"/>
-        </a:gradFill>
-      </a:fillStyleLst>
-      <a:lnStyleLst>
-        <a:ln w="6350" cap="flat" cmpd="sng" algn="ctr">
-          <a:solidFill>
-            <a:schemeClr val="phClr"/>
-          </a:solidFill>
-          <a:prstDash val="solid"/>
-          <a:miter lim="800000"/>
-        </a:ln>
-        <a:ln w="12700" cap="flat" cmpd="sng" algn="ctr">
-          <a:solidFill>
-            <a:schemeClr val="phClr"/>
-          </a:solidFill>
-          <a:prstDash val="solid"/>
-          <a:miter lim="800000"/>
-        </a:ln>
-        <a:ln w="19050" cap="flat" cmpd="sng" algn="ctr">
-          <a:solidFill>
-            <a:schemeClr val="phClr"/>
-          </a:solidFill>
-          <a:prstDash val="solid"/>
-          <a:miter lim="800000"/>
-        </a:ln>
-      </a:lnStyleLst>
-      <a:effectStyleLst>
-        <a:effectStyle>
-          <a:effectLst/>
-        </a:effectStyle>
-        <a:effectStyle>
-          <a:effectLst/>
-        </a:effectStyle>
-        <a:effectStyle>
-          <a:effectLst>
-            <a:outerShdw blurRad="57150" dist="19050" dir="5400000" algn="ctr" rotWithShape="0">
-              <a:srgbClr val="000000">
-                <a:alpha val="63000"/>
-              </a:srgbClr>
-            </a:outerShdw>
-          </a:effectLst>
-        </a:effectStyle>
-      </a:effectStyleLst>
-      <a:bgFillStyleLst>
-        <a:solidFill>
-          <a:schemeClr val="phClr"/>
-        </a:solidFill>
-        <a:solidFill>
-          <a:schemeClr val="phClr">
-            <a:tint val="95000"/>
-            <a:satMod val="170000"/>
-          </a:schemeClr>
-        </a:solidFill>
-        <a:gradFill rotWithShape="1">
-          <a:gsLst>
-            <a:gs pos="0">
-              <a:schemeClr val="phClr">
-                <a:tint val="93000"/>
-                <a:satMod val="150000"/>
-                <a:shade val="98000"/>
-                <a:lumMod val="102000"/>
-              </a:schemeClr>
-            </a:gs>
-            <a:gs pos="50000">
-              <a:schemeClr val="phClr">
-                <a:tint val="98000"/>
-                <a:satMod val="130000"/>
-                <a:shade val="90000"/>
-                <a:lumMod val="103000"/>
-              </a:schemeClr>
-            </a:gs>
-            <a:gs pos="100000">
-              <a:schemeClr val="phClr">
-                <a:shade val="63000"/>
-                <a:satMod val="120000"/>
-              </a:schemeClr>
-            </a:gs>
-          </a:gsLst>
-          <a:lin ang="5400000" scaled="0"/>
-        </a:gradFill>
-      </a:bgFillStyleLst>
-    </a:fmtScheme>
-  </a:themeElements>
-  <a:objectDefaults/>
-  <a:extraClrSchemeLst/>
-  <a:extLst>
-    <a:ext uri="{05A4C25C-085E-4340-85A3-A5531E510DB2}">
-      <thm15:themeFamily xmlns:thm15="http://schemas.microsoft.com/office/thememl/2012/main" name="Office Theme" id="{62F939B6-93AF-4DB8-9C6B-D6C7DFDC589F}" vid="{4A3C46E8-61CC-4603-A589-7422A47A8E4A}"/>
-    </a:ext>
-  </a:extLst>
-</a:theme>
 </file>